--- a/programming_language/file_functions/loadtab.docx
+++ b/programming_language/file_functions/loadtab.docx
@@ -1,10 +1,11 @@
 
 <file path=word/document.xml><?xml version="1.0" encoding="utf-8"?>
-<w:document xmlns:ve="http://schemas.openxmlformats.org/markup-compatibility/2006" xmlns:o="urn:schemas-microsoft-com:office:office" xmlns:r="http://schemas.openxmlformats.org/officeDocument/2006/relationships" xmlns:m="http://schemas.openxmlformats.org/officeDocument/2006/math" xmlns:v="urn:schemas-microsoft-com:vml" xmlns:wp="http://schemas.openxmlformats.org/drawingml/2006/wordprocessingDrawing" xmlns:w10="urn:schemas-microsoft-com:office:word" xmlns:w="http://schemas.openxmlformats.org/wordprocessingml/2006/main" xmlns:wne="http://schemas.microsoft.com/office/word/2006/wordml">
+<w:document xmlns:wpc="http://schemas.microsoft.com/office/word/2010/wordprocessingCanvas" xmlns:mc="http://schemas.openxmlformats.org/markup-compatibility/2006" xmlns:o="urn:schemas-microsoft-com:office:office" xmlns:r="http://schemas.openxmlformats.org/officeDocument/2006/relationships" xmlns:m="http://schemas.openxmlformats.org/officeDocument/2006/math" xmlns:v="urn:schemas-microsoft-com:vml" xmlns:wp14="http://schemas.microsoft.com/office/word/2010/wordprocessingDrawing" xmlns:wp="http://schemas.openxmlformats.org/drawingml/2006/wordprocessingDrawing" xmlns:w10="urn:schemas-microsoft-com:office:word" xmlns:w="http://schemas.openxmlformats.org/wordprocessingml/2006/main" xmlns:w14="http://schemas.microsoft.com/office/word/2010/wordml" xmlns:w15="http://schemas.microsoft.com/office/word/2012/wordml" xmlns:wpg="http://schemas.microsoft.com/office/word/2010/wordprocessingGroup" xmlns:wpi="http://schemas.microsoft.com/office/word/2010/wordprocessingInk" xmlns:wne="http://schemas.microsoft.com/office/word/2006/wordml" xmlns:wps="http://schemas.microsoft.com/office/word/2010/wordprocessingShape" mc:Ignorable="w14 w15 wp14">
   <w:body>
     <w:p>
       <w:pPr>
         <w:rPr>
+          <w:rFonts w:ascii="Cambria" w:hAnsi="Cambria"/>
           <w:b/>
           <w:color w:val="0000FF"/>
           <w:sz w:val="36"/>
@@ -15,6 +16,7 @@
       <w:proofErr w:type="gramStart"/>
       <w:r>
         <w:rPr>
+          <w:rFonts w:ascii="Cambria" w:hAnsi="Cambria"/>
           <w:b/>
           <w:color w:val="0000FF"/>
           <w:sz w:val="36"/>
@@ -29,12 +31,14 @@
     <w:p>
       <w:pPr>
         <w:rPr>
+          <w:rFonts w:ascii="Cambria" w:hAnsi="Cambria"/>
           <w:i/>
           <w:color w:val="0000FF"/>
         </w:rPr>
       </w:pPr>
       <w:r>
         <w:rPr>
+          <w:rFonts w:ascii="Cambria" w:hAnsi="Cambria"/>
           <w:i/>
           <w:color w:val="0000FF"/>
         </w:rPr>
@@ -42,6 +46,7 @@
       </w:r>
       <w:r>
         <w:rPr>
+          <w:rFonts w:ascii="Cambria" w:hAnsi="Cambria"/>
           <w:i/>
           <w:color w:val="0000FF"/>
         </w:rPr>
@@ -49,6 +54,7 @@
       </w:r>
       <w:r>
         <w:rPr>
+          <w:rFonts w:ascii="Cambria" w:hAnsi="Cambria"/>
           <w:i/>
           <w:color w:val="0000FF"/>
         </w:rPr>
@@ -56,6 +62,7 @@
       </w:r>
       <w:r>
         <w:rPr>
+          <w:rFonts w:ascii="Cambria" w:hAnsi="Cambria"/>
           <w:i/>
           <w:color w:val="0000FF"/>
         </w:rPr>
@@ -63,6 +70,7 @@
       </w:r>
       <w:r>
         <w:rPr>
+          <w:rFonts w:ascii="Cambria" w:hAnsi="Cambria"/>
           <w:i/>
           <w:color w:val="0000FF"/>
         </w:rPr>
@@ -70,6 +78,7 @@
       </w:r>
       <w:r>
         <w:rPr>
+          <w:rFonts w:ascii="Cambria" w:hAnsi="Cambria"/>
           <w:i/>
           <w:color w:val="0000FF"/>
         </w:rPr>
@@ -77,6 +86,7 @@
       </w:r>
       <w:r>
         <w:rPr>
+          <w:rFonts w:ascii="Cambria" w:hAnsi="Cambria"/>
           <w:i/>
           <w:color w:val="0000FF"/>
         </w:rPr>
@@ -84,6 +94,7 @@
       </w:r>
       <w:r>
         <w:rPr>
+          <w:rFonts w:ascii="Cambria" w:hAnsi="Cambria"/>
           <w:i/>
           <w:color w:val="0000FF"/>
         </w:rPr>
@@ -91,6 +102,7 @@
       </w:r>
       <w:r>
         <w:rPr>
+          <w:rFonts w:ascii="Cambria" w:hAnsi="Cambria"/>
           <w:i/>
           <w:color w:val="0000FF"/>
         </w:rPr>
@@ -100,12 +112,14 @@
     <w:p>
       <w:pPr>
         <w:rPr>
+          <w:rFonts w:ascii="Cambria" w:hAnsi="Cambria"/>
           <w:color w:val="0070C0"/>
           <w:lang w:val="en-US"/>
         </w:rPr>
       </w:pPr>
       <w:r>
         <w:rPr>
+          <w:rFonts w:ascii="Cambria" w:hAnsi="Cambria"/>
           <w:color w:val="0070C0"/>
         </w:rPr>
         <w:pict>
@@ -116,6 +130,7 @@
     <w:p>
       <w:pPr>
         <w:rPr>
+          <w:rFonts w:ascii="Cambria" w:hAnsi="Cambria"/>
           <w:lang w:val="en-US"/>
         </w:rPr>
       </w:pPr>
@@ -124,18 +139,21 @@
       <w:pPr>
         <w:spacing w:line="360" w:lineRule="auto"/>
         <w:rPr>
+          <w:rFonts w:ascii="Cambria" w:hAnsi="Cambria"/>
           <w:b/>
           <w:lang w:val="en-US"/>
         </w:rPr>
       </w:pPr>
       <w:r>
         <w:rPr>
+          <w:rFonts w:ascii="Cambria" w:hAnsi="Cambria"/>
           <w:b/>
         </w:rPr>
         <w:t>Синтаксис</w:t>
       </w:r>
       <w:r>
         <w:rPr>
+          <w:rFonts w:ascii="Cambria" w:hAnsi="Cambria"/>
           <w:b/>
           <w:lang w:val="en-US"/>
         </w:rPr>
@@ -146,14 +164,14 @@
       <w:pPr>
         <w:spacing w:line="360" w:lineRule="auto"/>
         <w:rPr>
-          <w:rFonts w:ascii="Courier New" w:hAnsi="Courier New" w:cs="Courier New"/>
+          <w:rFonts w:ascii="Cambria" w:hAnsi="Cambria" w:cs="Courier New"/>
           <w:szCs w:val="24"/>
           <w:lang w:val="en-US"/>
         </w:rPr>
       </w:pPr>
       <w:r>
         <w:rPr>
-          <w:rFonts w:ascii="Courier New" w:hAnsi="Courier New" w:cs="Courier New"/>
+          <w:rFonts w:ascii="Cambria" w:hAnsi="Cambria" w:cs="Courier New"/>
           <w:szCs w:val="24"/>
           <w:lang w:val="en-US"/>
         </w:rPr>
@@ -163,7 +181,7 @@
       <w:proofErr w:type="gramStart"/>
       <w:r>
         <w:rPr>
-          <w:rFonts w:ascii="Courier New" w:hAnsi="Courier New" w:cs="Courier New"/>
+          <w:rFonts w:ascii="Cambria" w:hAnsi="Cambria" w:cs="Courier New"/>
           <w:b/>
           <w:szCs w:val="24"/>
           <w:lang w:val="en-US"/>
@@ -173,7 +191,7 @@
       <w:proofErr w:type="spellEnd"/>
       <w:r>
         <w:rPr>
-          <w:rFonts w:ascii="Courier New" w:hAnsi="Courier New" w:cs="Courier New"/>
+          <w:rFonts w:ascii="Cambria" w:hAnsi="Cambria" w:cs="Courier New"/>
           <w:szCs w:val="24"/>
           <w:lang w:val="en-US"/>
         </w:rPr>
@@ -182,7 +200,7 @@
       <w:proofErr w:type="gramEnd"/>
       <w:r>
         <w:rPr>
-          <w:rFonts w:ascii="Courier New" w:hAnsi="Courier New" w:cs="Courier New"/>
+          <w:rFonts w:ascii="Cambria" w:hAnsi="Cambria" w:cs="Courier New"/>
           <w:szCs w:val="24"/>
           <w:lang w:val="en-US"/>
         </w:rPr>
@@ -190,7 +208,7 @@
       </w:r>
       <w:r>
         <w:rPr>
-          <w:rFonts w:ascii="Courier New" w:hAnsi="Courier New" w:cs="Courier New"/>
+          <w:rFonts w:ascii="Cambria" w:hAnsi="Cambria" w:cs="Courier New"/>
           <w:szCs w:val="24"/>
           <w:lang w:val="en-US"/>
         </w:rPr>
@@ -198,7 +216,7 @@
       </w:r>
       <w:r>
         <w:rPr>
-          <w:rFonts w:ascii="Courier New" w:hAnsi="Courier New" w:cs="Courier New"/>
+          <w:rFonts w:ascii="Cambria" w:hAnsi="Cambria" w:cs="Courier New"/>
           <w:szCs w:val="24"/>
           <w:lang w:val="en-US"/>
         </w:rPr>
@@ -208,6 +226,7 @@
     <w:p>
       <w:pPr>
         <w:rPr>
+          <w:rFonts w:ascii="Cambria" w:hAnsi="Cambria"/>
           <w:lang w:val="en-US"/>
         </w:rPr>
       </w:pPr>
@@ -216,18 +235,21 @@
       <w:pPr>
         <w:spacing w:line="360" w:lineRule="auto"/>
         <w:rPr>
+          <w:rFonts w:ascii="Cambria" w:hAnsi="Cambria"/>
           <w:b/>
           <w:lang w:val="en-US"/>
         </w:rPr>
       </w:pPr>
       <w:r>
         <w:rPr>
+          <w:rFonts w:ascii="Cambria" w:hAnsi="Cambria"/>
           <w:b/>
         </w:rPr>
         <w:t>Аргументы</w:t>
       </w:r>
       <w:r>
         <w:rPr>
+          <w:rFonts w:ascii="Cambria" w:hAnsi="Cambria"/>
           <w:b/>
           <w:lang w:val="en-US"/>
         </w:rPr>
@@ -237,10 +259,14 @@
     <w:p>
       <w:pPr>
         <w:spacing w:line="360" w:lineRule="auto"/>
+        <w:rPr>
+          <w:rFonts w:ascii="Cambria" w:hAnsi="Cambria"/>
+        </w:rPr>
       </w:pPr>
       <w:proofErr w:type="gramStart"/>
       <w:r>
         <w:rPr>
+          <w:rFonts w:ascii="Cambria" w:hAnsi="Cambria"/>
           <w:i/>
           <w:lang w:val="en-US"/>
         </w:rPr>
@@ -248,57 +274,48 @@
       </w:r>
       <w:proofErr w:type="gramEnd"/>
       <w:r>
-        <w:t xml:space="preserve"> – </w:t>
-      </w:r>
-      <w:r>
-        <w:t xml:space="preserve">строка, содержащая </w:t>
-      </w:r>
-      <w:r>
-        <w:t>имя</w:t>
-      </w:r>
-      <w:r>
-        <w:t xml:space="preserve">  </w:t>
-      </w:r>
-      <w:r>
-        <w:t>файла</w:t>
-      </w:r>
-      <w:r>
-        <w:t>,</w:t>
+        <w:rPr>
+          <w:rFonts w:ascii="Cambria" w:hAnsi="Cambria"/>
+        </w:rPr>
+        <w:t xml:space="preserve"> – строка, содержащая имя  файла,</w:t>
       </w:r>
     </w:p>
     <w:p>
       <w:pPr>
         <w:spacing w:line="360" w:lineRule="auto"/>
+        <w:rPr>
+          <w:rFonts w:ascii="Cambria" w:hAnsi="Cambria"/>
+        </w:rPr>
       </w:pPr>
     </w:p>
     <w:p>
       <w:pPr>
         <w:spacing w:line="360" w:lineRule="auto"/>
         <w:rPr>
+          <w:rFonts w:ascii="Cambria" w:hAnsi="Cambria"/>
           <w:b/>
         </w:rPr>
       </w:pPr>
       <w:r>
         <w:rPr>
+          <w:rFonts w:ascii="Cambria" w:hAnsi="Cambria"/>
           <w:b/>
         </w:rPr>
-        <w:t>Описание</w:t>
-      </w:r>
-      <w:r>
-        <w:rPr>
-          <w:b/>
-        </w:rPr>
-        <w:t>:</w:t>
+        <w:t>Описание:</w:t>
       </w:r>
     </w:p>
     <w:p>
       <w:pPr>
         <w:spacing w:line="360" w:lineRule="auto"/>
+        <w:rPr>
+          <w:rFonts w:ascii="Cambria" w:hAnsi="Cambria"/>
+        </w:rPr>
       </w:pPr>
       <w:proofErr w:type="spellStart"/>
       <w:proofErr w:type="gramStart"/>
       <w:r>
         <w:rPr>
+          <w:rFonts w:ascii="Cambria" w:hAnsi="Cambria"/>
           <w:i/>
           <w:lang w:val="en-US"/>
         </w:rPr>
@@ -307,6 +324,7 @@
       <w:proofErr w:type="spellEnd"/>
       <w:r>
         <w:rPr>
+          <w:rFonts w:ascii="Cambria" w:hAnsi="Cambria"/>
           <w:i/>
         </w:rPr>
         <w:t>(</w:t>
@@ -314,6 +332,7 @@
       <w:proofErr w:type="gramEnd"/>
       <w:r>
         <w:rPr>
+          <w:rFonts w:ascii="Cambria" w:hAnsi="Cambria"/>
           <w:i/>
           <w:szCs w:val="24"/>
           <w:lang w:val="en-US"/>
@@ -322,91 +341,131 @@
       </w:r>
       <w:r>
         <w:rPr>
+          <w:rFonts w:ascii="Cambria" w:hAnsi="Cambria"/>
           <w:i/>
         </w:rPr>
         <w:t>)</w:t>
       </w:r>
       <w:r>
         <w:rPr>
+          <w:rFonts w:ascii="Cambria" w:hAnsi="Cambria"/>
           <w:i/>
         </w:rPr>
         <w:t xml:space="preserve"> </w:t>
       </w:r>
       <w:r>
+        <w:rPr>
+          <w:rFonts w:ascii="Cambria" w:hAnsi="Cambria"/>
+        </w:rPr>
         <w:t>–</w:t>
       </w:r>
       <w:r>
+        <w:rPr>
+          <w:rFonts w:ascii="Cambria" w:hAnsi="Cambria"/>
+        </w:rPr>
         <w:t xml:space="preserve"> </w:t>
       </w:r>
       <w:r>
+        <w:rPr>
+          <w:rFonts w:ascii="Cambria" w:hAnsi="Cambria"/>
+        </w:rPr>
         <w:t>функция</w:t>
       </w:r>
       <w:r>
+        <w:rPr>
+          <w:rFonts w:ascii="Cambria" w:hAnsi="Cambria"/>
+        </w:rPr>
         <w:t xml:space="preserve"> </w:t>
       </w:r>
       <w:r>
+        <w:rPr>
+          <w:rFonts w:ascii="Cambria" w:hAnsi="Cambria"/>
+        </w:rPr>
         <w:t>чтения</w:t>
       </w:r>
       <w:r>
+        <w:rPr>
+          <w:rFonts w:ascii="Cambria" w:hAnsi="Cambria"/>
+        </w:rPr>
         <w:t xml:space="preserve"> </w:t>
       </w:r>
       <w:r>
+        <w:rPr>
+          <w:rFonts w:ascii="Cambria" w:hAnsi="Cambria"/>
+        </w:rPr>
         <w:t xml:space="preserve">матрицы </w:t>
       </w:r>
       <w:r>
         <w:rPr>
+          <w:rFonts w:ascii="Cambria" w:hAnsi="Cambria"/>
           <w:szCs w:val="24"/>
         </w:rPr>
         <w:t>из</w:t>
       </w:r>
       <w:r>
         <w:rPr>
+          <w:rFonts w:ascii="Cambria" w:hAnsi="Cambria"/>
           <w:szCs w:val="24"/>
         </w:rPr>
         <w:t xml:space="preserve"> текстового</w:t>
       </w:r>
       <w:r>
         <w:rPr>
+          <w:rFonts w:ascii="Cambria" w:hAnsi="Cambria"/>
           <w:szCs w:val="24"/>
         </w:rPr>
         <w:t xml:space="preserve"> файл</w:t>
       </w:r>
       <w:r>
         <w:rPr>
+          <w:rFonts w:ascii="Cambria" w:hAnsi="Cambria"/>
           <w:szCs w:val="24"/>
         </w:rPr>
         <w:t>а</w:t>
       </w:r>
       <w:r>
+        <w:rPr>
+          <w:rFonts w:ascii="Cambria" w:hAnsi="Cambria"/>
+        </w:rPr>
         <w:t xml:space="preserve"> </w:t>
       </w:r>
       <w:r>
+        <w:rPr>
+          <w:rFonts w:ascii="Cambria" w:hAnsi="Cambria"/>
+        </w:rPr>
         <w:t>с</w:t>
       </w:r>
       <w:r>
+        <w:rPr>
+          <w:rFonts w:ascii="Cambria" w:hAnsi="Cambria"/>
+        </w:rPr>
         <w:t xml:space="preserve"> именем </w:t>
       </w:r>
       <w:proofErr w:type="spellStart"/>
       <w:r>
         <w:rPr>
+          <w:rFonts w:ascii="Cambria" w:hAnsi="Cambria"/>
           <w:i/>
         </w:rPr>
         <w:t>name</w:t>
       </w:r>
       <w:proofErr w:type="spellEnd"/>
       <w:r>
+        <w:rPr>
+          <w:rFonts w:ascii="Cambria" w:hAnsi="Cambria"/>
+        </w:rPr>
         <w:t>.</w:t>
       </w:r>
       <w:r>
-        <w:t xml:space="preserve"> </w:t>
-      </w:r>
-      <w:r>
-        <w:t>Матрица загружается в транспонированном виде, т.е. столбцам текста соответств</w:t>
-      </w:r>
-      <w:r>
-        <w:t>уют строки матрицы</w:t>
-      </w:r>
-      <w:r>
+        <w:rPr>
+          <w:rFonts w:ascii="Cambria" w:hAnsi="Cambria"/>
+        </w:rPr>
+        <w:t xml:space="preserve"> Матрица загружается в транспонированном виде, т.е. столбцам текста соответствуют строки матрицы</w:t>
+      </w:r>
+      <w:r>
+        <w:rPr>
+          <w:rFonts w:ascii="Cambria" w:hAnsi="Cambria"/>
+        </w:rPr>
         <w:t>.</w:t>
       </w:r>
     </w:p>
@@ -414,38 +473,40 @@
       <w:pPr>
         <w:spacing w:line="360" w:lineRule="auto"/>
         <w:rPr>
-          <w:rFonts w:ascii="Courier New" w:hAnsi="Courier New" w:cs="Courier New"/>
+          <w:rFonts w:ascii="Cambria" w:hAnsi="Cambria" w:cs="Courier New"/>
           <w:iCs/>
           <w:szCs w:val="24"/>
         </w:rPr>
       </w:pPr>
+      <w:bookmarkStart w:id="0" w:name="_GoBack"/>
+      <w:bookmarkEnd w:id="0"/>
     </w:p>
     <w:p>
       <w:pPr>
         <w:spacing w:line="360" w:lineRule="auto"/>
         <w:rPr>
+          <w:rFonts w:ascii="Cambria" w:hAnsi="Cambria"/>
           <w:b/>
         </w:rPr>
       </w:pPr>
       <w:r>
         <w:rPr>
+          <w:rFonts w:ascii="Cambria" w:hAnsi="Cambria"/>
           <w:b/>
         </w:rPr>
-        <w:t>Результат</w:t>
-      </w:r>
-      <w:r>
-        <w:rPr>
-          <w:b/>
-        </w:rPr>
-        <w:t>:</w:t>
+        <w:t>Результат:</w:t>
       </w:r>
     </w:p>
     <w:p>
       <w:pPr>
         <w:spacing w:line="360" w:lineRule="auto"/>
-      </w:pPr>
-      <w:r>
-        <w:rPr>
+        <w:rPr>
+          <w:rFonts w:ascii="Cambria" w:hAnsi="Cambria"/>
+        </w:rPr>
+      </w:pPr>
+      <w:r>
+        <w:rPr>
+          <w:rFonts w:ascii="Cambria" w:hAnsi="Cambria"/>
           <w:i/>
           <w:lang w:val="en-US"/>
         </w:rPr>
@@ -453,39 +514,57 @@
       </w:r>
       <w:r>
         <w:rPr>
+          <w:rFonts w:ascii="Cambria" w:hAnsi="Cambria"/>
           <w:i/>
         </w:rPr>
         <w:t xml:space="preserve"> </w:t>
       </w:r>
       <w:r>
+        <w:rPr>
+          <w:rFonts w:ascii="Cambria" w:hAnsi="Cambria"/>
+        </w:rPr>
         <w:t xml:space="preserve">– </w:t>
       </w:r>
       <w:proofErr w:type="gramStart"/>
       <w:r>
+        <w:rPr>
+          <w:rFonts w:ascii="Cambria" w:hAnsi="Cambria"/>
+        </w:rPr>
         <w:t>матрица</w:t>
       </w:r>
       <w:proofErr w:type="gramEnd"/>
       <w:r>
+        <w:rPr>
+          <w:rFonts w:ascii="Cambria" w:hAnsi="Cambria"/>
+        </w:rPr>
         <w:t>, загруженная из файла</w:t>
       </w:r>
       <w:r>
+        <w:rPr>
+          <w:rFonts w:ascii="Cambria" w:hAnsi="Cambria"/>
+        </w:rPr>
         <w:t>.</w:t>
       </w:r>
     </w:p>
     <w:p>
       <w:pPr>
         <w:spacing w:line="360" w:lineRule="auto"/>
+        <w:rPr>
+          <w:rFonts w:ascii="Cambria" w:hAnsi="Cambria"/>
+        </w:rPr>
       </w:pPr>
     </w:p>
     <w:p>
       <w:pPr>
         <w:spacing w:line="360" w:lineRule="auto"/>
         <w:rPr>
+          <w:rFonts w:ascii="Cambria" w:hAnsi="Cambria"/>
           <w:b/>
         </w:rPr>
       </w:pPr>
       <w:r>
         <w:rPr>
+          <w:rFonts w:ascii="Cambria" w:hAnsi="Cambria"/>
           <w:b/>
         </w:rPr>
         <w:t>Пример:</w:t>
@@ -503,7 +582,7 @@
           <w:insideH w:val="none" w:sz="0" w:space="0" w:color="auto"/>
           <w:insideV w:val="none" w:sz="0" w:space="0" w:color="auto"/>
         </w:tblBorders>
-        <w:tblLook w:val="04A0"/>
+        <w:tblLook w:val="04A0" w:firstRow="1" w:lastRow="0" w:firstColumn="1" w:lastColumn="0" w:noHBand="0" w:noVBand="1"/>
       </w:tblPr>
       <w:tblGrid>
         <w:gridCol w:w="426"/>
@@ -519,7 +598,7 @@
               <w:pStyle w:val="afd"/>
               <w:spacing w:before="0" w:beforeAutospacing="0" w:after="0" w:afterAutospacing="0" w:line="360" w:lineRule="auto"/>
               <w:rPr>
-                <w:rFonts w:ascii="Courier New" w:hAnsi="Courier New" w:cs="Courier New"/>
+                <w:rFonts w:ascii="Cambria" w:hAnsi="Cambria" w:cs="Courier New"/>
                 <w:sz w:val="20"/>
                 <w:szCs w:val="20"/>
               </w:rPr>
@@ -534,12 +613,13 @@
           <w:p>
             <w:pPr>
               <w:rPr>
+                <w:rFonts w:ascii="Consolas" w:hAnsi="Consolas" w:cs="Consolas"/>
                 <w:szCs w:val="24"/>
               </w:rPr>
             </w:pPr>
             <w:r>
               <w:rPr>
-                <w:rFonts w:ascii="Courier New" w:hAnsi="Courier New" w:cs="Courier New"/>
+                <w:rFonts w:ascii="Consolas" w:hAnsi="Consolas" w:cs="Consolas"/>
                 <w:szCs w:val="24"/>
               </w:rPr>
               <w:t>//массивы элементов матрицы</w:t>
@@ -548,12 +628,13 @@
           <w:p>
             <w:pPr>
               <w:rPr>
+                <w:rFonts w:ascii="Consolas" w:hAnsi="Consolas" w:cs="Consolas"/>
                 <w:szCs w:val="24"/>
               </w:rPr>
             </w:pPr>
             <w:r>
               <w:rPr>
-                <w:rFonts w:ascii="Courier New" w:hAnsi="Courier New" w:cs="Courier New"/>
+                <w:rFonts w:ascii="Consolas" w:hAnsi="Consolas" w:cs="Consolas"/>
                 <w:b/>
                 <w:bCs/>
                 <w:szCs w:val="24"/>
@@ -563,7 +644,7 @@
             </w:r>
             <w:r>
               <w:rPr>
-                <w:rFonts w:ascii="Courier New" w:hAnsi="Courier New" w:cs="Courier New"/>
+                <w:rFonts w:ascii="Consolas" w:hAnsi="Consolas" w:cs="Consolas"/>
                 <w:b/>
                 <w:bCs/>
                 <w:szCs w:val="24"/>
@@ -572,7 +653,7 @@
             </w:r>
             <w:r>
               <w:rPr>
-                <w:rFonts w:ascii="Courier New" w:hAnsi="Courier New" w:cs="Courier New"/>
+                <w:rFonts w:ascii="Consolas" w:hAnsi="Consolas" w:cs="Consolas"/>
                 <w:szCs w:val="24"/>
                 <w:lang w:val="en-US"/>
               </w:rPr>
@@ -580,7 +661,7 @@
             </w:r>
             <w:r>
               <w:rPr>
-                <w:rFonts w:ascii="Courier New" w:hAnsi="Courier New" w:cs="Courier New"/>
+                <w:rFonts w:ascii="Consolas" w:hAnsi="Consolas" w:cs="Consolas"/>
                 <w:szCs w:val="24"/>
               </w:rPr>
               <w:t>1 = [[2, 5, 7], [6, 3, 4], [5, -2, -3]];</w:t>
@@ -591,7 +672,7 @@
               <w:pStyle w:val="afd"/>
               <w:spacing w:before="0" w:beforeAutospacing="0" w:after="0" w:afterAutospacing="0"/>
               <w:rPr>
-                <w:rFonts w:ascii="Courier New" w:hAnsi="Courier New" w:cs="Courier New"/>
+                <w:rFonts w:ascii="Consolas" w:hAnsi="Consolas" w:cs="Consolas"/>
               </w:rPr>
             </w:pPr>
           </w:p>
@@ -600,36 +681,18 @@
               <w:pStyle w:val="afd"/>
               <w:spacing w:before="0" w:beforeAutospacing="0" w:after="0" w:afterAutospacing="0"/>
               <w:rPr>
-                <w:rFonts w:ascii="Courier New" w:hAnsi="Courier New" w:cs="Courier New"/>
+                <w:rFonts w:ascii="Consolas" w:hAnsi="Consolas" w:cs="Consolas"/>
               </w:rPr>
             </w:pPr>
             <w:r>
               <w:rPr>
-                <w:rFonts w:ascii="Courier New" w:hAnsi="Courier New" w:cs="Courier New"/>
+                <w:rFonts w:ascii="Consolas" w:hAnsi="Consolas" w:cs="Consolas"/>
               </w:rPr>
-              <w:t>//</w:t>
+              <w:t>//запишем в</w:t>
             </w:r>
             <w:r>
               <w:rPr>
-                <w:rFonts w:ascii="Courier New" w:hAnsi="Courier New" w:cs="Courier New"/>
-              </w:rPr>
-              <w:t>запишем</w:t>
-            </w:r>
-            <w:r>
-              <w:rPr>
-                <w:rFonts w:ascii="Courier New" w:hAnsi="Courier New" w:cs="Courier New"/>
-              </w:rPr>
-              <w:t xml:space="preserve"> </w:t>
-            </w:r>
-            <w:r>
-              <w:rPr>
-                <w:rFonts w:ascii="Courier New" w:hAnsi="Courier New" w:cs="Courier New"/>
-              </w:rPr>
-              <w:t>в</w:t>
-            </w:r>
-            <w:r>
-              <w:rPr>
-                <w:rFonts w:ascii="Courier New" w:hAnsi="Courier New" w:cs="Courier New"/>
+                <w:rFonts w:ascii="Consolas" w:hAnsi="Consolas" w:cs="Consolas"/>
               </w:rPr>
               <w:t xml:space="preserve"> файл матрицу</w:t>
             </w:r>
@@ -639,13 +702,13 @@
               <w:pStyle w:val="afd"/>
               <w:spacing w:before="0" w:beforeAutospacing="0" w:after="0" w:afterAutospacing="0"/>
               <w:rPr>
-                <w:rFonts w:ascii="Courier New" w:hAnsi="Courier New" w:cs="Courier New"/>
+                <w:rFonts w:ascii="Consolas" w:hAnsi="Consolas" w:cs="Consolas"/>
               </w:rPr>
             </w:pPr>
             <w:proofErr w:type="spellStart"/>
             <w:r>
               <w:rPr>
-                <w:rFonts w:ascii="Courier New" w:hAnsi="Courier New" w:cs="Courier New"/>
+                <w:rFonts w:ascii="Consolas" w:hAnsi="Consolas" w:cs="Consolas"/>
                 <w:b/>
               </w:rPr>
               <w:t>savetab</w:t>
@@ -653,40 +716,40 @@
             <w:proofErr w:type="spellEnd"/>
             <w:r>
               <w:rPr>
-                <w:rFonts w:ascii="Courier New" w:hAnsi="Courier New" w:cs="Courier New"/>
+                <w:rFonts w:ascii="Consolas" w:hAnsi="Consolas" w:cs="Consolas"/>
               </w:rPr>
               <w:t>(</w:t>
             </w:r>
             <w:r>
               <w:rPr>
-                <w:rFonts w:ascii="Courier New" w:hAnsi="Courier New" w:cs="Courier New"/>
+                <w:rFonts w:ascii="Consolas" w:hAnsi="Consolas" w:cs="Consolas"/>
                 <w:lang w:val="en-US"/>
               </w:rPr>
               <w:t>M</w:t>
             </w:r>
             <w:r>
               <w:rPr>
-                <w:rFonts w:ascii="Courier New" w:hAnsi="Courier New" w:cs="Courier New"/>
+                <w:rFonts w:ascii="Consolas" w:hAnsi="Consolas" w:cs="Consolas"/>
               </w:rPr>
               <w:t>1, "</w:t>
             </w:r>
             <w:r>
               <w:rPr>
-                <w:rFonts w:ascii="Courier New" w:hAnsi="Courier New" w:cs="Courier New"/>
+                <w:rFonts w:ascii="Consolas" w:hAnsi="Consolas" w:cs="Consolas"/>
                 <w:lang w:val="en-US"/>
               </w:rPr>
               <w:t>file</w:t>
             </w:r>
             <w:r>
               <w:rPr>
-                <w:rFonts w:ascii="Courier New" w:hAnsi="Courier New" w:cs="Courier New"/>
+                <w:rFonts w:ascii="Consolas" w:hAnsi="Consolas" w:cs="Consolas"/>
               </w:rPr>
               <w:t>1.</w:t>
             </w:r>
             <w:proofErr w:type="spellStart"/>
             <w:r>
               <w:rPr>
-                <w:rFonts w:ascii="Courier New" w:hAnsi="Courier New" w:cs="Courier New"/>
+                <w:rFonts w:ascii="Consolas" w:hAnsi="Consolas" w:cs="Consolas"/>
                 <w:lang w:val="en-US"/>
               </w:rPr>
               <w:t>dat</w:t>
@@ -694,13 +757,13 @@
             <w:proofErr w:type="spellEnd"/>
             <w:r>
               <w:rPr>
-                <w:rFonts w:ascii="Courier New" w:hAnsi="Courier New" w:cs="Courier New"/>
+                <w:rFonts w:ascii="Consolas" w:hAnsi="Consolas" w:cs="Consolas"/>
               </w:rPr>
               <w:t>"</w:t>
             </w:r>
             <w:r>
               <w:rPr>
-                <w:rFonts w:ascii="Courier New" w:hAnsi="Courier New" w:cs="Courier New"/>
+                <w:rFonts w:ascii="Consolas" w:hAnsi="Consolas" w:cs="Consolas"/>
               </w:rPr>
               <w:t>);</w:t>
             </w:r>
@@ -710,8 +773,7 @@
               <w:pStyle w:val="afd"/>
               <w:spacing w:before="0" w:beforeAutospacing="0" w:after="0" w:afterAutospacing="0"/>
               <w:rPr>
-                <w:rFonts w:ascii="Courier New" w:hAnsi="Courier New" w:cs="Courier New"/>
-                <w:lang w:val="en-US"/>
+                <w:rFonts w:ascii="Consolas" w:hAnsi="Consolas" w:cs="Consolas"/>
               </w:rPr>
             </w:pPr>
           </w:p>
@@ -720,107 +782,34 @@
               <w:pStyle w:val="afd"/>
               <w:spacing w:before="0" w:beforeAutospacing="0" w:after="0" w:afterAutospacing="0"/>
               <w:rPr>
-                <w:rFonts w:ascii="Courier New" w:hAnsi="Courier New" w:cs="Courier New"/>
-                <w:lang w:val="en-US"/>
+                <w:rFonts w:ascii="Consolas" w:hAnsi="Consolas" w:cs="Consolas"/>
               </w:rPr>
             </w:pPr>
             <w:r>
               <w:rPr>
-                <w:rFonts w:ascii="Courier New" w:hAnsi="Courier New" w:cs="Courier New"/>
-                <w:lang w:val="en-US"/>
+                <w:rFonts w:ascii="Consolas" w:hAnsi="Consolas" w:cs="Consolas"/>
               </w:rPr>
-              <w:t>//</w:t>
+              <w:t>//прочитаем из файла матрицу</w:t>
             </w:r>
-            <w:proofErr w:type="spellStart"/>
-            <w:r>
-              <w:rPr>
-                <w:rFonts w:ascii="Courier New" w:hAnsi="Courier New" w:cs="Courier New"/>
-                <w:lang w:val="en-US"/>
-              </w:rPr>
-              <w:t>прочитаем</w:t>
-            </w:r>
-            <w:proofErr w:type="spellEnd"/>
-            <w:r>
-              <w:rPr>
-                <w:rFonts w:ascii="Courier New" w:hAnsi="Courier New" w:cs="Courier New"/>
-                <w:lang w:val="en-US"/>
-              </w:rPr>
-              <w:t xml:space="preserve"> </w:t>
-            </w:r>
-            <w:proofErr w:type="spellStart"/>
-            <w:r>
-              <w:rPr>
-                <w:rFonts w:ascii="Courier New" w:hAnsi="Courier New" w:cs="Courier New"/>
-                <w:lang w:val="en-US"/>
-              </w:rPr>
-              <w:t>из</w:t>
-            </w:r>
-            <w:proofErr w:type="spellEnd"/>
-            <w:r>
-              <w:rPr>
-                <w:rFonts w:ascii="Courier New" w:hAnsi="Courier New" w:cs="Courier New"/>
-                <w:lang w:val="en-US"/>
-              </w:rPr>
-              <w:t xml:space="preserve"> </w:t>
-            </w:r>
-            <w:proofErr w:type="spellStart"/>
-            <w:r>
-              <w:rPr>
-                <w:rFonts w:ascii="Courier New" w:hAnsi="Courier New" w:cs="Courier New"/>
-                <w:lang w:val="en-US"/>
-              </w:rPr>
-              <w:t>файла</w:t>
-            </w:r>
-            <w:proofErr w:type="spellEnd"/>
-            <w:r>
-              <w:rPr>
-                <w:rFonts w:ascii="Courier New" w:hAnsi="Courier New" w:cs="Courier New"/>
-                <w:lang w:val="en-US"/>
-              </w:rPr>
-              <w:t xml:space="preserve"> </w:t>
-            </w:r>
-            <w:proofErr w:type="spellStart"/>
-            <w:r>
-              <w:rPr>
-                <w:rFonts w:ascii="Courier New" w:hAnsi="Courier New" w:cs="Courier New"/>
-                <w:lang w:val="en-US"/>
-              </w:rPr>
-              <w:t>матрицу</w:t>
-            </w:r>
-            <w:proofErr w:type="spellEnd"/>
           </w:p>
           <w:p>
             <w:pPr>
               <w:pStyle w:val="afd"/>
               <w:spacing w:before="0" w:beforeAutospacing="0" w:after="0" w:afterAutospacing="0"/>
               <w:rPr>
-                <w:rFonts w:ascii="Courier New" w:hAnsi="Courier New" w:cs="Courier New"/>
-                <w:lang w:val="en-US"/>
+                <w:rFonts w:ascii="Consolas" w:hAnsi="Consolas" w:cs="Consolas"/>
               </w:rPr>
             </w:pPr>
             <w:r>
               <w:rPr>
-                <w:rFonts w:ascii="Courier New" w:hAnsi="Courier New" w:cs="Courier New"/>
+                <w:rFonts w:ascii="Consolas" w:hAnsi="Consolas" w:cs="Consolas"/>
               </w:rPr>
-              <w:t>M</w:t>
-            </w:r>
-            <w:r>
-              <w:rPr>
-                <w:rFonts w:ascii="Courier New" w:hAnsi="Courier New" w:cs="Courier New"/>
-                <w:lang w:val="en-US"/>
-              </w:rPr>
-              <w:t>2</w:t>
-            </w:r>
-            <w:r>
-              <w:rPr>
-                <w:rFonts w:ascii="Courier New" w:hAnsi="Courier New" w:cs="Courier New"/>
-              </w:rPr>
-              <w:t xml:space="preserve"> = </w:t>
+              <w:t xml:space="preserve">M2 = </w:t>
             </w:r>
             <w:proofErr w:type="spellStart"/>
             <w:r>
               <w:rPr>
-                <w:rFonts w:ascii="Courier New" w:hAnsi="Courier New" w:cs="Courier New"/>
+                <w:rFonts w:ascii="Consolas" w:hAnsi="Consolas" w:cs="Consolas"/>
                 <w:b/>
               </w:rPr>
               <w:t>loadtab</w:t>
@@ -828,7 +817,7 @@
             <w:proofErr w:type="spellEnd"/>
             <w:r>
               <w:rPr>
-                <w:rFonts w:ascii="Courier New" w:hAnsi="Courier New" w:cs="Courier New"/>
+                <w:rFonts w:ascii="Consolas" w:hAnsi="Consolas" w:cs="Consolas"/>
               </w:rPr>
               <w:t>("file1.dat");</w:t>
             </w:r>
@@ -838,9 +827,8 @@
               <w:pStyle w:val="afd"/>
               <w:spacing w:before="0" w:beforeAutospacing="0" w:after="0" w:afterAutospacing="0"/>
               <w:rPr>
-                <w:rFonts w:ascii="Courier New" w:hAnsi="Courier New" w:cs="Courier New"/>
+                <w:rFonts w:ascii="Cambria" w:hAnsi="Cambria" w:cs="Courier New"/>
                 <w:b/>
-                <w:lang w:val="en-US"/>
               </w:rPr>
             </w:pPr>
           </w:p>
@@ -850,35 +838,33 @@
     <w:p>
       <w:pPr>
         <w:rPr>
-          <w:lang w:val="en-US"/>
+          <w:rFonts w:ascii="Cambria" w:hAnsi="Cambria"/>
         </w:rPr>
       </w:pPr>
     </w:p>
     <w:p>
       <w:pPr>
         <w:spacing w:line="360" w:lineRule="auto"/>
-      </w:pPr>
-      <w:r>
-        <w:t>В</w:t>
-      </w:r>
-      <w:r>
-        <w:t xml:space="preserve"> </w:t>
-      </w:r>
-      <w:r>
-        <w:t>процессе</w:t>
-      </w:r>
-      <w:r>
-        <w:t xml:space="preserve"> </w:t>
-      </w:r>
-      <w:r>
-        <w:t>выполнения</w:t>
-      </w:r>
-      <w:r>
+        <w:rPr>
+          <w:rFonts w:ascii="Cambria" w:hAnsi="Cambria"/>
+        </w:rPr>
+      </w:pPr>
+      <w:r>
+        <w:rPr>
+          <w:rFonts w:ascii="Cambria" w:hAnsi="Cambria"/>
+        </w:rPr>
+        <w:t>В процессе выполнения</w:t>
+      </w:r>
+      <w:r>
+        <w:rPr>
+          <w:rFonts w:ascii="Cambria" w:hAnsi="Cambria"/>
+        </w:rPr>
         <w:t xml:space="preserve"> при помощи функции </w:t>
       </w:r>
       <w:proofErr w:type="spellStart"/>
       <w:r>
         <w:rPr>
+          <w:rFonts w:ascii="Cambria" w:hAnsi="Cambria"/>
           <w:i/>
           <w:lang w:val="en-US"/>
         </w:rPr>
@@ -886,10 +872,14 @@
       </w:r>
       <w:proofErr w:type="spellEnd"/>
       <w:r>
+        <w:rPr>
+          <w:rFonts w:ascii="Cambria" w:hAnsi="Cambria"/>
+        </w:rPr>
         <w:t xml:space="preserve"> матрица </w:t>
       </w:r>
       <w:r>
         <w:rPr>
+          <w:rFonts w:ascii="Cambria" w:hAnsi="Cambria"/>
           <w:i/>
           <w:lang w:val="en-US"/>
         </w:rPr>
@@ -897,15 +887,20 @@
       </w:r>
       <w:r>
         <w:rPr>
+          <w:rFonts w:ascii="Cambria" w:hAnsi="Cambria"/>
           <w:i/>
         </w:rPr>
         <w:t>1</w:t>
       </w:r>
       <w:r>
+        <w:rPr>
+          <w:rFonts w:ascii="Cambria" w:hAnsi="Cambria"/>
+        </w:rPr>
         <w:t xml:space="preserve"> будет записана в файл с именем </w:t>
       </w:r>
       <w:r>
         <w:rPr>
+          <w:rFonts w:ascii="Cambria" w:hAnsi="Cambria"/>
           <w:i/>
           <w:lang w:val="en-US"/>
         </w:rPr>
@@ -913,6 +908,7 @@
       </w:r>
       <w:r>
         <w:rPr>
+          <w:rFonts w:ascii="Cambria" w:hAnsi="Cambria"/>
           <w:i/>
         </w:rPr>
         <w:t>1.</w:t>
@@ -920,6 +916,7 @@
       <w:proofErr w:type="spellStart"/>
       <w:r>
         <w:rPr>
+          <w:rFonts w:ascii="Cambria" w:hAnsi="Cambria"/>
           <w:i/>
           <w:lang w:val="en-US"/>
         </w:rPr>
@@ -927,17 +924,15 @@
       </w:r>
       <w:proofErr w:type="spellEnd"/>
       <w:r>
-        <w:t xml:space="preserve">, </w:t>
-      </w:r>
-      <w:r>
-        <w:t xml:space="preserve">после чего </w:t>
-      </w:r>
-      <w:r>
-        <w:t xml:space="preserve">при помощи функции </w:t>
+        <w:rPr>
+          <w:rFonts w:ascii="Cambria" w:hAnsi="Cambria"/>
+        </w:rPr>
+        <w:t xml:space="preserve">, после чего при помощи функции </w:t>
       </w:r>
       <w:proofErr w:type="spellStart"/>
       <w:r>
         <w:rPr>
+          <w:rFonts w:ascii="Cambria" w:hAnsi="Cambria"/>
           <w:i/>
           <w:lang w:val="en-US"/>
         </w:rPr>
@@ -945,40 +940,27 @@
       </w:r>
       <w:proofErr w:type="spellEnd"/>
       <w:r>
-        <w:t xml:space="preserve"> </w:t>
-      </w:r>
-      <w:r>
-        <w:t>матрица</w:t>
-      </w:r>
-      <w:r>
-        <w:t xml:space="preserve"> </w:t>
-      </w:r>
-      <w:r>
-        <w:rPr>
+        <w:rPr>
+          <w:rFonts w:ascii="Cambria" w:hAnsi="Cambria"/>
+        </w:rPr>
+        <w:t xml:space="preserve"> матрица </w:t>
+      </w:r>
+      <w:r>
+        <w:rPr>
+          <w:rFonts w:ascii="Cambria" w:hAnsi="Cambria"/>
           <w:i/>
         </w:rPr>
         <w:t>M2</w:t>
       </w:r>
       <w:r>
-        <w:t xml:space="preserve"> будет прочитана</w:t>
-      </w:r>
-      <w:r>
-        <w:t xml:space="preserve"> </w:t>
-      </w:r>
-      <w:r>
-        <w:t>из</w:t>
-      </w:r>
-      <w:r>
-        <w:t xml:space="preserve"> файл</w:t>
-      </w:r>
-      <w:r>
-        <w:t xml:space="preserve">а </w:t>
-      </w:r>
-      <w:r>
-        <w:t xml:space="preserve">с именем </w:t>
-      </w:r>
-      <w:r>
-        <w:rPr>
+        <w:rPr>
+          <w:rFonts w:ascii="Cambria" w:hAnsi="Cambria"/>
+        </w:rPr>
+        <w:t xml:space="preserve"> будет прочитана из файла с именем </w:t>
+      </w:r>
+      <w:r>
+        <w:rPr>
+          <w:rFonts w:ascii="Cambria" w:hAnsi="Cambria"/>
           <w:i/>
           <w:lang w:val="en-US"/>
         </w:rPr>
@@ -986,6 +968,7 @@
       </w:r>
       <w:r>
         <w:rPr>
+          <w:rFonts w:ascii="Cambria" w:hAnsi="Cambria"/>
           <w:i/>
         </w:rPr>
         <w:t>1.</w:t>
@@ -993,6 +976,7 @@
       <w:proofErr w:type="spellStart"/>
       <w:r>
         <w:rPr>
+          <w:rFonts w:ascii="Cambria" w:hAnsi="Cambria"/>
           <w:i/>
           <w:lang w:val="en-US"/>
         </w:rPr>
@@ -1001,6 +985,7 @@
       <w:proofErr w:type="spellEnd"/>
       <w:r>
         <w:rPr>
+          <w:rFonts w:ascii="Cambria" w:hAnsi="Cambria"/>
           <w:i/>
         </w:rPr>
         <w:t>.</w:t>
@@ -1009,12 +994,19 @@
     <w:p>
       <w:pPr>
         <w:spacing w:line="360" w:lineRule="auto"/>
-      </w:pPr>
-      <w:r>
+        <w:rPr>
+          <w:rFonts w:ascii="Cambria" w:hAnsi="Cambria"/>
+        </w:rPr>
+      </w:pPr>
+      <w:r>
+        <w:rPr>
+          <w:rFonts w:ascii="Cambria" w:hAnsi="Cambria"/>
+        </w:rPr>
         <w:t xml:space="preserve">Файл </w:t>
       </w:r>
       <w:r>
         <w:rPr>
+          <w:rFonts w:ascii="Cambria" w:hAnsi="Cambria"/>
           <w:i/>
           <w:lang w:val="en-US"/>
         </w:rPr>
@@ -1022,6 +1014,7 @@
       </w:r>
       <w:r>
         <w:rPr>
+          <w:rFonts w:ascii="Cambria" w:hAnsi="Cambria"/>
           <w:i/>
         </w:rPr>
         <w:t>1.</w:t>
@@ -1029,6 +1022,7 @@
       <w:proofErr w:type="spellStart"/>
       <w:r>
         <w:rPr>
+          <w:rFonts w:ascii="Cambria" w:hAnsi="Cambria"/>
           <w:i/>
           <w:lang w:val="en-US"/>
         </w:rPr>
@@ -1036,30 +1030,51 @@
       </w:r>
       <w:proofErr w:type="spellEnd"/>
       <w:r>
+        <w:rPr>
+          <w:rFonts w:ascii="Cambria" w:hAnsi="Cambria"/>
+        </w:rPr>
         <w:t xml:space="preserve"> будет содержать текст:</w:t>
       </w:r>
     </w:p>
     <w:p>
       <w:pPr>
         <w:spacing w:line="360" w:lineRule="auto"/>
-      </w:pPr>
-      <w:r>
+        <w:rPr>
+          <w:rFonts w:ascii="Cambria" w:hAnsi="Cambria"/>
+        </w:rPr>
+      </w:pPr>
+      <w:r>
+        <w:rPr>
+          <w:rFonts w:ascii="Cambria" w:hAnsi="Cambria"/>
+        </w:rPr>
         <w:t>2 6 5</w:t>
       </w:r>
     </w:p>
     <w:p>
       <w:pPr>
         <w:spacing w:line="360" w:lineRule="auto"/>
-      </w:pPr>
-      <w:r>
+        <w:rPr>
+          <w:rFonts w:ascii="Cambria" w:hAnsi="Cambria"/>
+        </w:rPr>
+      </w:pPr>
+      <w:r>
+        <w:rPr>
+          <w:rFonts w:ascii="Cambria" w:hAnsi="Cambria"/>
+        </w:rPr>
         <w:t>5 3 -2</w:t>
       </w:r>
     </w:p>
     <w:p>
       <w:pPr>
         <w:spacing w:line="360" w:lineRule="auto"/>
-      </w:pPr>
-      <w:r>
+        <w:rPr>
+          <w:rFonts w:ascii="Cambria" w:hAnsi="Cambria"/>
+        </w:rPr>
+      </w:pPr>
+      <w:r>
+        <w:rPr>
+          <w:rFonts w:ascii="Cambria" w:hAnsi="Cambria"/>
+        </w:rPr>
         <w:t>7 4 -3</w:t>
       </w:r>
     </w:p>
@@ -1074,8 +1089,8 @@
 </file>
 
 <file path=word/numbering.xml><?xml version="1.0" encoding="utf-8"?>
-<w:numbering xmlns:ve="http://schemas.openxmlformats.org/markup-compatibility/2006" xmlns:o="urn:schemas-microsoft-com:office:office" xmlns:r="http://schemas.openxmlformats.org/officeDocument/2006/relationships" xmlns:m="http://schemas.openxmlformats.org/officeDocument/2006/math" xmlns:v="urn:schemas-microsoft-com:vml" xmlns:wp="http://schemas.openxmlformats.org/drawingml/2006/wordprocessingDrawing" xmlns:w10="urn:schemas-microsoft-com:office:word" xmlns:w="http://schemas.openxmlformats.org/wordprocessingml/2006/main" xmlns:wne="http://schemas.microsoft.com/office/word/2006/wordml">
-  <w:abstractNum w:abstractNumId="0">
+<w:numbering xmlns:wpc="http://schemas.microsoft.com/office/word/2010/wordprocessingCanvas" xmlns:mc="http://schemas.openxmlformats.org/markup-compatibility/2006" xmlns:o="urn:schemas-microsoft-com:office:office" xmlns:r="http://schemas.openxmlformats.org/officeDocument/2006/relationships" xmlns:m="http://schemas.openxmlformats.org/officeDocument/2006/math" xmlns:v="urn:schemas-microsoft-com:vml" xmlns:wp14="http://schemas.microsoft.com/office/word/2010/wordprocessingDrawing" xmlns:wp="http://schemas.openxmlformats.org/drawingml/2006/wordprocessingDrawing" xmlns:w10="urn:schemas-microsoft-com:office:word" xmlns:w="http://schemas.openxmlformats.org/wordprocessingml/2006/main" xmlns:w14="http://schemas.microsoft.com/office/word/2010/wordml" xmlns:w15="http://schemas.microsoft.com/office/word/2012/wordml" xmlns:wpg="http://schemas.microsoft.com/office/word/2010/wordprocessingGroup" xmlns:wpi="http://schemas.microsoft.com/office/word/2010/wordprocessingInk" xmlns:wne="http://schemas.microsoft.com/office/word/2006/wordml" xmlns:wps="http://schemas.microsoft.com/office/word/2010/wordprocessingShape" mc:Ignorable="w14 w15 wp14">
+  <w:abstractNum w:abstractNumId="0" w15:restartNumberingAfterBreak="0">
     <w:nsid w:val="FFFFFFFB"/>
     <w:multiLevelType w:val="multilevel"/>
     <w:tmpl w:val="FFFFFFFF"/>
@@ -1143,7 +1158,7 @@
       <w:lvlJc w:val="left"/>
     </w:lvl>
   </w:abstractNum>
-  <w:abstractNum w:abstractNumId="1">
+  <w:abstractNum w:abstractNumId="1" w15:restartNumberingAfterBreak="0">
     <w:nsid w:val="32B925FB"/>
     <w:multiLevelType w:val="hybridMultilevel"/>
     <w:tmpl w:val="319A5E8C"/>
@@ -1256,7 +1271,7 @@
       </w:rPr>
     </w:lvl>
   </w:abstractNum>
-  <w:abstractNum w:abstractNumId="2">
+  <w:abstractNum w:abstractNumId="2" w15:restartNumberingAfterBreak="0">
     <w:nsid w:val="4AD519DD"/>
     <w:multiLevelType w:val="hybridMultilevel"/>
     <w:tmpl w:val="D7D83722"/>
@@ -1430,7 +1445,7 @@
 </file>
 
 <file path=word/styles.xml><?xml version="1.0" encoding="utf-8"?>
-<w:styles xmlns:r="http://schemas.openxmlformats.org/officeDocument/2006/relationships" xmlns:w="http://schemas.openxmlformats.org/wordprocessingml/2006/main">
+<w:styles xmlns:mc="http://schemas.openxmlformats.org/markup-compatibility/2006" xmlns:r="http://schemas.openxmlformats.org/officeDocument/2006/relationships" xmlns:w="http://schemas.openxmlformats.org/wordprocessingml/2006/main" xmlns:w14="http://schemas.microsoft.com/office/word/2010/wordml" xmlns:w15="http://schemas.microsoft.com/office/word/2012/wordml" mc:Ignorable="w14 w15">
   <w:docDefaults>
     <w:rPrDefault>
       <w:rPr>
@@ -1440,144 +1455,378 @@
     </w:rPrDefault>
     <w:pPrDefault/>
   </w:docDefaults>
-  <w:latentStyles w:defLockedState="0" w:defUIPriority="99" w:defSemiHidden="1" w:defUnhideWhenUsed="1" w:defQFormat="0" w:count="267">
-    <w:lsdException w:name="Normal" w:semiHidden="0" w:uiPriority="0" w:unhideWhenUsed="0" w:qFormat="1"/>
-    <w:lsdException w:name="heading 1" w:semiHidden="0" w:uiPriority="0" w:unhideWhenUsed="0" w:qFormat="1"/>
-    <w:lsdException w:name="heading 2" w:uiPriority="0" w:qFormat="1"/>
-    <w:lsdException w:name="heading 3" w:uiPriority="0" w:qFormat="1"/>
-    <w:lsdException w:name="heading 4" w:uiPriority="0" w:qFormat="1"/>
-    <w:lsdException w:name="heading 5" w:uiPriority="0" w:qFormat="1"/>
-    <w:lsdException w:name="heading 6" w:uiPriority="0" w:qFormat="1"/>
-    <w:lsdException w:name="heading 7" w:uiPriority="0" w:qFormat="1"/>
-    <w:lsdException w:name="heading 8" w:uiPriority="0" w:qFormat="1"/>
-    <w:lsdException w:name="heading 9" w:uiPriority="0" w:qFormat="1"/>
-    <w:lsdException w:name="toc 1" w:uiPriority="39"/>
-    <w:lsdException w:name="toc 2" w:uiPriority="39"/>
-    <w:lsdException w:name="toc 3" w:uiPriority="39"/>
-    <w:lsdException w:name="toc 4" w:uiPriority="39"/>
-    <w:lsdException w:name="toc 5" w:uiPriority="39"/>
-    <w:lsdException w:name="toc 6" w:uiPriority="39"/>
-    <w:lsdException w:name="toc 7" w:uiPriority="39"/>
-    <w:lsdException w:name="toc 8" w:uiPriority="39"/>
-    <w:lsdException w:name="toc 9" w:uiPriority="39"/>
-    <w:lsdException w:name="caption" w:uiPriority="35" w:qFormat="1"/>
-    <w:lsdException w:name="Title" w:semiHidden="0" w:uiPriority="0" w:unhideWhenUsed="0" w:qFormat="1"/>
-    <w:lsdException w:name="Default Paragraph Font" w:uiPriority="1"/>
-    <w:lsdException w:name="Subtitle" w:semiHidden="0" w:uiPriority="11" w:unhideWhenUsed="0" w:qFormat="1"/>
-    <w:lsdException w:name="Strong" w:semiHidden="0" w:uiPriority="22" w:unhideWhenUsed="0" w:qFormat="1"/>
-    <w:lsdException w:name="Emphasis" w:semiHidden="0" w:uiPriority="20" w:unhideWhenUsed="0" w:qFormat="1"/>
-    <w:lsdException w:name="Table Grid" w:semiHidden="0" w:uiPriority="59" w:unhideWhenUsed="0"/>
-    <w:lsdException w:name="Placeholder Text" w:unhideWhenUsed="0"/>
-    <w:lsdException w:name="No Spacing" w:semiHidden="0" w:uiPriority="1" w:unhideWhenUsed="0" w:qFormat="1"/>
-    <w:lsdException w:name="Light Shading" w:semiHidden="0" w:uiPriority="60" w:unhideWhenUsed="0"/>
-    <w:lsdException w:name="Light List" w:semiHidden="0" w:uiPriority="61" w:unhideWhenUsed="0"/>
-    <w:lsdException w:name="Light Grid" w:semiHidden="0" w:uiPriority="62" w:unhideWhenUsed="0"/>
-    <w:lsdException w:name="Medium Shading 1" w:semiHidden="0" w:uiPriority="63" w:unhideWhenUsed="0"/>
-    <w:lsdException w:name="Medium Shading 2" w:semiHidden="0" w:uiPriority="64" w:unhideWhenUsed="0"/>
-    <w:lsdException w:name="Medium List 1" w:semiHidden="0" w:uiPriority="65" w:unhideWhenUsed="0"/>
-    <w:lsdException w:name="Medium List 2" w:semiHidden="0" w:uiPriority="66" w:unhideWhenUsed="0"/>
-    <w:lsdException w:name="Medium Grid 1" w:semiHidden="0" w:uiPriority="67" w:unhideWhenUsed="0"/>
-    <w:lsdException w:name="Medium Grid 2" w:semiHidden="0" w:uiPriority="68" w:unhideWhenUsed="0"/>
-    <w:lsdException w:name="Medium Grid 3" w:semiHidden="0" w:uiPriority="69" w:unhideWhenUsed="0"/>
-    <w:lsdException w:name="Dark List" w:semiHidden="0" w:uiPriority="70" w:unhideWhenUsed="0"/>
-    <w:lsdException w:name="Colorful Shading" w:semiHidden="0" w:uiPriority="71" w:unhideWhenUsed="0"/>
-    <w:lsdException w:name="Colorful List" w:semiHidden="0" w:uiPriority="72" w:unhideWhenUsed="0"/>
-    <w:lsdException w:name="Colorful Grid" w:semiHidden="0" w:uiPriority="73" w:unhideWhenUsed="0"/>
-    <w:lsdException w:name="Light Shading Accent 1" w:semiHidden="0" w:uiPriority="60" w:unhideWhenUsed="0"/>
-    <w:lsdException w:name="Light List Accent 1" w:semiHidden="0" w:uiPriority="61" w:unhideWhenUsed="0"/>
-    <w:lsdException w:name="Light Grid Accent 1" w:semiHidden="0" w:uiPriority="62" w:unhideWhenUsed="0"/>
-    <w:lsdException w:name="Medium Shading 1 Accent 1" w:semiHidden="0" w:uiPriority="63" w:unhideWhenUsed="0"/>
-    <w:lsdException w:name="Medium Shading 2 Accent 1" w:semiHidden="0" w:uiPriority="64" w:unhideWhenUsed="0"/>
-    <w:lsdException w:name="Medium List 1 Accent 1" w:semiHidden="0" w:uiPriority="65" w:unhideWhenUsed="0"/>
-    <w:lsdException w:name="Revision" w:unhideWhenUsed="0"/>
-    <w:lsdException w:name="List Paragraph" w:semiHidden="0" w:uiPriority="34" w:unhideWhenUsed="0" w:qFormat="1"/>
-    <w:lsdException w:name="Quote" w:semiHidden="0" w:uiPriority="29" w:unhideWhenUsed="0" w:qFormat="1"/>
-    <w:lsdException w:name="Intense Quote" w:semiHidden="0" w:uiPriority="30" w:unhideWhenUsed="0" w:qFormat="1"/>
-    <w:lsdException w:name="Medium List 2 Accent 1" w:semiHidden="0" w:uiPriority="66" w:unhideWhenUsed="0"/>
-    <w:lsdException w:name="Medium Grid 1 Accent 1" w:semiHidden="0" w:uiPriority="67" w:unhideWhenUsed="0"/>
-    <w:lsdException w:name="Medium Grid 2 Accent 1" w:semiHidden="0" w:uiPriority="68" w:unhideWhenUsed="0"/>
-    <w:lsdException w:name="Medium Grid 3 Accent 1" w:semiHidden="0" w:uiPriority="69" w:unhideWhenUsed="0"/>
-    <w:lsdException w:name="Dark List Accent 1" w:semiHidden="0" w:uiPriority="70" w:unhideWhenUsed="0"/>
-    <w:lsdException w:name="Colorful Shading Accent 1" w:semiHidden="0" w:uiPriority="71" w:unhideWhenUsed="0"/>
-    <w:lsdException w:name="Colorful List Accent 1" w:semiHidden="0" w:uiPriority="72" w:unhideWhenUsed="0"/>
-    <w:lsdException w:name="Colorful Grid Accent 1" w:semiHidden="0" w:uiPriority="73" w:unhideWhenUsed="0"/>
-    <w:lsdException w:name="Light Shading Accent 2" w:semiHidden="0" w:uiPriority="60" w:unhideWhenUsed="0"/>
-    <w:lsdException w:name="Light List Accent 2" w:semiHidden="0" w:uiPriority="61" w:unhideWhenUsed="0"/>
-    <w:lsdException w:name="Light Grid Accent 2" w:semiHidden="0" w:uiPriority="62" w:unhideWhenUsed="0"/>
-    <w:lsdException w:name="Medium Shading 1 Accent 2" w:semiHidden="0" w:uiPriority="63" w:unhideWhenUsed="0"/>
-    <w:lsdException w:name="Medium Shading 2 Accent 2" w:semiHidden="0" w:uiPriority="64" w:unhideWhenUsed="0"/>
-    <w:lsdException w:name="Medium List 1 Accent 2" w:semiHidden="0" w:uiPriority="65" w:unhideWhenUsed="0"/>
-    <w:lsdException w:name="Medium List 2 Accent 2" w:semiHidden="0" w:uiPriority="66" w:unhideWhenUsed="0"/>
-    <w:lsdException w:name="Medium Grid 1 Accent 2" w:semiHidden="0" w:uiPriority="67" w:unhideWhenUsed="0"/>
-    <w:lsdException w:name="Medium Grid 2 Accent 2" w:semiHidden="0" w:uiPriority="68" w:unhideWhenUsed="0"/>
-    <w:lsdException w:name="Medium Grid 3 Accent 2" w:semiHidden="0" w:uiPriority="69" w:unhideWhenUsed="0"/>
-    <w:lsdException w:name="Dark List Accent 2" w:semiHidden="0" w:uiPriority="70" w:unhideWhenUsed="0"/>
-    <w:lsdException w:name="Colorful Shading Accent 2" w:semiHidden="0" w:uiPriority="71" w:unhideWhenUsed="0"/>
-    <w:lsdException w:name="Colorful List Accent 2" w:semiHidden="0" w:uiPriority="72" w:unhideWhenUsed="0"/>
-    <w:lsdException w:name="Colorful Grid Accent 2" w:semiHidden="0" w:uiPriority="73" w:unhideWhenUsed="0"/>
-    <w:lsdException w:name="Light Shading Accent 3" w:semiHidden="0" w:uiPriority="60" w:unhideWhenUsed="0"/>
-    <w:lsdException w:name="Light List Accent 3" w:semiHidden="0" w:uiPriority="61" w:unhideWhenUsed="0"/>
-    <w:lsdException w:name="Light Grid Accent 3" w:semiHidden="0" w:uiPriority="62" w:unhideWhenUsed="0"/>
-    <w:lsdException w:name="Medium Shading 1 Accent 3" w:semiHidden="0" w:uiPriority="63" w:unhideWhenUsed="0"/>
-    <w:lsdException w:name="Medium Shading 2 Accent 3" w:semiHidden="0" w:uiPriority="64" w:unhideWhenUsed="0"/>
-    <w:lsdException w:name="Medium List 1 Accent 3" w:semiHidden="0" w:uiPriority="65" w:unhideWhenUsed="0"/>
-    <w:lsdException w:name="Medium List 2 Accent 3" w:semiHidden="0" w:uiPriority="66" w:unhideWhenUsed="0"/>
-    <w:lsdException w:name="Medium Grid 1 Accent 3" w:semiHidden="0" w:uiPriority="67" w:unhideWhenUsed="0"/>
-    <w:lsdException w:name="Medium Grid 2 Accent 3" w:semiHidden="0" w:uiPriority="68" w:unhideWhenUsed="0"/>
-    <w:lsdException w:name="Medium Grid 3 Accent 3" w:semiHidden="0" w:uiPriority="69" w:unhideWhenUsed="0"/>
-    <w:lsdException w:name="Dark List Accent 3" w:semiHidden="0" w:uiPriority="70" w:unhideWhenUsed="0"/>
-    <w:lsdException w:name="Colorful Shading Accent 3" w:semiHidden="0" w:uiPriority="71" w:unhideWhenUsed="0"/>
-    <w:lsdException w:name="Colorful List Accent 3" w:semiHidden="0" w:uiPriority="72" w:unhideWhenUsed="0"/>
-    <w:lsdException w:name="Colorful Grid Accent 3" w:semiHidden="0" w:uiPriority="73" w:unhideWhenUsed="0"/>
-    <w:lsdException w:name="Light Shading Accent 4" w:semiHidden="0" w:uiPriority="60" w:unhideWhenUsed="0"/>
-    <w:lsdException w:name="Light List Accent 4" w:semiHidden="0" w:uiPriority="61" w:unhideWhenUsed="0"/>
-    <w:lsdException w:name="Light Grid Accent 4" w:semiHidden="0" w:uiPriority="62" w:unhideWhenUsed="0"/>
-    <w:lsdException w:name="Medium Shading 1 Accent 4" w:semiHidden="0" w:uiPriority="63" w:unhideWhenUsed="0"/>
-    <w:lsdException w:name="Medium Shading 2 Accent 4" w:semiHidden="0" w:uiPriority="64" w:unhideWhenUsed="0"/>
-    <w:lsdException w:name="Medium List 1 Accent 4" w:semiHidden="0" w:uiPriority="65" w:unhideWhenUsed="0"/>
-    <w:lsdException w:name="Medium List 2 Accent 4" w:semiHidden="0" w:uiPriority="66" w:unhideWhenUsed="0"/>
-    <w:lsdException w:name="Medium Grid 1 Accent 4" w:semiHidden="0" w:uiPriority="67" w:unhideWhenUsed="0"/>
-    <w:lsdException w:name="Medium Grid 2 Accent 4" w:semiHidden="0" w:uiPriority="68" w:unhideWhenUsed="0"/>
-    <w:lsdException w:name="Medium Grid 3 Accent 4" w:semiHidden="0" w:uiPriority="69" w:unhideWhenUsed="0"/>
-    <w:lsdException w:name="Dark List Accent 4" w:semiHidden="0" w:uiPriority="70" w:unhideWhenUsed="0"/>
-    <w:lsdException w:name="Colorful Shading Accent 4" w:semiHidden="0" w:uiPriority="71" w:unhideWhenUsed="0"/>
-    <w:lsdException w:name="Colorful List Accent 4" w:semiHidden="0" w:uiPriority="72" w:unhideWhenUsed="0"/>
-    <w:lsdException w:name="Colorful Grid Accent 4" w:semiHidden="0" w:uiPriority="73" w:unhideWhenUsed="0"/>
-    <w:lsdException w:name="Light Shading Accent 5" w:semiHidden="0" w:uiPriority="60" w:unhideWhenUsed="0"/>
-    <w:lsdException w:name="Light List Accent 5" w:semiHidden="0" w:uiPriority="61" w:unhideWhenUsed="0"/>
-    <w:lsdException w:name="Light Grid Accent 5" w:semiHidden="0" w:uiPriority="62" w:unhideWhenUsed="0"/>
-    <w:lsdException w:name="Medium Shading 1 Accent 5" w:semiHidden="0" w:uiPriority="63" w:unhideWhenUsed="0"/>
-    <w:lsdException w:name="Medium Shading 2 Accent 5" w:semiHidden="0" w:uiPriority="64" w:unhideWhenUsed="0"/>
-    <w:lsdException w:name="Medium List 1 Accent 5" w:semiHidden="0" w:uiPriority="65" w:unhideWhenUsed="0"/>
-    <w:lsdException w:name="Medium List 2 Accent 5" w:semiHidden="0" w:uiPriority="66" w:unhideWhenUsed="0"/>
-    <w:lsdException w:name="Medium Grid 1 Accent 5" w:semiHidden="0" w:uiPriority="67" w:unhideWhenUsed="0"/>
-    <w:lsdException w:name="Medium Grid 2 Accent 5" w:semiHidden="0" w:uiPriority="68" w:unhideWhenUsed="0"/>
-    <w:lsdException w:name="Medium Grid 3 Accent 5" w:semiHidden="0" w:uiPriority="69" w:unhideWhenUsed="0"/>
-    <w:lsdException w:name="Dark List Accent 5" w:semiHidden="0" w:uiPriority="70" w:unhideWhenUsed="0"/>
-    <w:lsdException w:name="Colorful Shading Accent 5" w:semiHidden="0" w:uiPriority="71" w:unhideWhenUsed="0"/>
-    <w:lsdException w:name="Colorful List Accent 5" w:semiHidden="0" w:uiPriority="72" w:unhideWhenUsed="0"/>
-    <w:lsdException w:name="Colorful Grid Accent 5" w:semiHidden="0" w:uiPriority="73" w:unhideWhenUsed="0"/>
-    <w:lsdException w:name="Light Shading Accent 6" w:semiHidden="0" w:uiPriority="60" w:unhideWhenUsed="0"/>
-    <w:lsdException w:name="Light List Accent 6" w:semiHidden="0" w:uiPriority="61" w:unhideWhenUsed="0"/>
-    <w:lsdException w:name="Light Grid Accent 6" w:semiHidden="0" w:uiPriority="62" w:unhideWhenUsed="0"/>
-    <w:lsdException w:name="Medium Shading 1 Accent 6" w:semiHidden="0" w:uiPriority="63" w:unhideWhenUsed="0"/>
-    <w:lsdException w:name="Medium Shading 2 Accent 6" w:semiHidden="0" w:uiPriority="64" w:unhideWhenUsed="0"/>
-    <w:lsdException w:name="Medium List 1 Accent 6" w:semiHidden="0" w:uiPriority="65" w:unhideWhenUsed="0"/>
-    <w:lsdException w:name="Medium List 2 Accent 6" w:semiHidden="0" w:uiPriority="66" w:unhideWhenUsed="0"/>
-    <w:lsdException w:name="Medium Grid 1 Accent 6" w:semiHidden="0" w:uiPriority="67" w:unhideWhenUsed="0"/>
-    <w:lsdException w:name="Medium Grid 2 Accent 6" w:semiHidden="0" w:uiPriority="68" w:unhideWhenUsed="0"/>
-    <w:lsdException w:name="Medium Grid 3 Accent 6" w:semiHidden="0" w:uiPriority="69" w:unhideWhenUsed="0"/>
-    <w:lsdException w:name="Dark List Accent 6" w:semiHidden="0" w:uiPriority="70" w:unhideWhenUsed="0"/>
-    <w:lsdException w:name="Colorful Shading Accent 6" w:semiHidden="0" w:uiPriority="71" w:unhideWhenUsed="0"/>
-    <w:lsdException w:name="Colorful List Accent 6" w:semiHidden="0" w:uiPriority="72" w:unhideWhenUsed="0"/>
-    <w:lsdException w:name="Colorful Grid Accent 6" w:semiHidden="0" w:uiPriority="73" w:unhideWhenUsed="0"/>
-    <w:lsdException w:name="Subtle Emphasis" w:semiHidden="0" w:uiPriority="19" w:unhideWhenUsed="0" w:qFormat="1"/>
-    <w:lsdException w:name="Intense Emphasis" w:semiHidden="0" w:uiPriority="21" w:unhideWhenUsed="0" w:qFormat="1"/>
-    <w:lsdException w:name="Subtle Reference" w:semiHidden="0" w:uiPriority="31" w:unhideWhenUsed="0" w:qFormat="1"/>
-    <w:lsdException w:name="Intense Reference" w:semiHidden="0" w:uiPriority="32" w:unhideWhenUsed="0" w:qFormat="1"/>
-    <w:lsdException w:name="Book Title" w:semiHidden="0" w:uiPriority="33" w:unhideWhenUsed="0" w:qFormat="1"/>
-    <w:lsdException w:name="Bibliography" w:uiPriority="37"/>
-    <w:lsdException w:name="TOC Heading" w:uiPriority="39" w:qFormat="1"/>
+  <w:latentStyles w:defLockedState="0" w:defUIPriority="99" w:defSemiHidden="0" w:defUnhideWhenUsed="0" w:defQFormat="0" w:count="371">
+    <w:lsdException w:name="Normal" w:uiPriority="0" w:qFormat="1"/>
+    <w:lsdException w:name="heading 1" w:uiPriority="0" w:qFormat="1"/>
+    <w:lsdException w:name="heading 2" w:semiHidden="1" w:uiPriority="0" w:unhideWhenUsed="1" w:qFormat="1"/>
+    <w:lsdException w:name="heading 3" w:semiHidden="1" w:uiPriority="0" w:unhideWhenUsed="1" w:qFormat="1"/>
+    <w:lsdException w:name="heading 4" w:semiHidden="1" w:uiPriority="0" w:unhideWhenUsed="1" w:qFormat="1"/>
+    <w:lsdException w:name="heading 5" w:semiHidden="1" w:uiPriority="0" w:unhideWhenUsed="1" w:qFormat="1"/>
+    <w:lsdException w:name="heading 6" w:semiHidden="1" w:uiPriority="0" w:unhideWhenUsed="1" w:qFormat="1"/>
+    <w:lsdException w:name="heading 7" w:semiHidden="1" w:uiPriority="0" w:unhideWhenUsed="1" w:qFormat="1"/>
+    <w:lsdException w:name="heading 8" w:semiHidden="1" w:uiPriority="0" w:unhideWhenUsed="1" w:qFormat="1"/>
+    <w:lsdException w:name="heading 9" w:semiHidden="1" w:uiPriority="0" w:unhideWhenUsed="1" w:qFormat="1"/>
+    <w:lsdException w:name="index 1" w:semiHidden="1" w:unhideWhenUsed="1"/>
+    <w:lsdException w:name="index 2" w:semiHidden="1" w:unhideWhenUsed="1"/>
+    <w:lsdException w:name="index 3" w:semiHidden="1" w:unhideWhenUsed="1"/>
+    <w:lsdException w:name="index 4" w:semiHidden="1" w:unhideWhenUsed="1"/>
+    <w:lsdException w:name="index 5" w:semiHidden="1" w:unhideWhenUsed="1"/>
+    <w:lsdException w:name="index 6" w:semiHidden="1" w:unhideWhenUsed="1"/>
+    <w:lsdException w:name="index 7" w:semiHidden="1" w:unhideWhenUsed="1"/>
+    <w:lsdException w:name="index 8" w:semiHidden="1" w:unhideWhenUsed="1"/>
+    <w:lsdException w:name="index 9" w:semiHidden="1" w:unhideWhenUsed="1"/>
+    <w:lsdException w:name="toc 1" w:semiHidden="1" w:uiPriority="39" w:unhideWhenUsed="1"/>
+    <w:lsdException w:name="toc 2" w:semiHidden="1" w:uiPriority="39" w:unhideWhenUsed="1"/>
+    <w:lsdException w:name="toc 3" w:semiHidden="1" w:uiPriority="39" w:unhideWhenUsed="1"/>
+    <w:lsdException w:name="toc 4" w:semiHidden="1" w:uiPriority="39" w:unhideWhenUsed="1"/>
+    <w:lsdException w:name="toc 5" w:semiHidden="1" w:uiPriority="39" w:unhideWhenUsed="1"/>
+    <w:lsdException w:name="toc 6" w:semiHidden="1" w:uiPriority="39" w:unhideWhenUsed="1"/>
+    <w:lsdException w:name="toc 7" w:semiHidden="1" w:uiPriority="39" w:unhideWhenUsed="1"/>
+    <w:lsdException w:name="toc 8" w:semiHidden="1" w:uiPriority="39" w:unhideWhenUsed="1"/>
+    <w:lsdException w:name="toc 9" w:semiHidden="1" w:uiPriority="39" w:unhideWhenUsed="1"/>
+    <w:lsdException w:name="Normal Indent" w:semiHidden="1" w:unhideWhenUsed="1"/>
+    <w:lsdException w:name="footnote text" w:semiHidden="1" w:unhideWhenUsed="1"/>
+    <w:lsdException w:name="annotation text" w:semiHidden="1" w:unhideWhenUsed="1"/>
+    <w:lsdException w:name="header" w:semiHidden="1" w:unhideWhenUsed="1"/>
+    <w:lsdException w:name="footer" w:semiHidden="1" w:unhideWhenUsed="1"/>
+    <w:lsdException w:name="index heading" w:semiHidden="1" w:unhideWhenUsed="1"/>
+    <w:lsdException w:name="caption" w:semiHidden="1" w:uiPriority="35" w:unhideWhenUsed="1" w:qFormat="1"/>
+    <w:lsdException w:name="table of figures" w:semiHidden="1" w:unhideWhenUsed="1"/>
+    <w:lsdException w:name="envelope address" w:semiHidden="1" w:unhideWhenUsed="1"/>
+    <w:lsdException w:name="envelope return" w:semiHidden="1" w:unhideWhenUsed="1"/>
+    <w:lsdException w:name="footnote reference" w:semiHidden="1" w:unhideWhenUsed="1"/>
+    <w:lsdException w:name="annotation reference" w:semiHidden="1" w:unhideWhenUsed="1"/>
+    <w:lsdException w:name="line number" w:semiHidden="1" w:unhideWhenUsed="1"/>
+    <w:lsdException w:name="page number" w:semiHidden="1" w:unhideWhenUsed="1"/>
+    <w:lsdException w:name="endnote reference" w:semiHidden="1" w:unhideWhenUsed="1"/>
+    <w:lsdException w:name="endnote text" w:semiHidden="1" w:unhideWhenUsed="1"/>
+    <w:lsdException w:name="table of authorities" w:semiHidden="1" w:unhideWhenUsed="1"/>
+    <w:lsdException w:name="macro" w:semiHidden="1" w:unhideWhenUsed="1"/>
+    <w:lsdException w:name="toa heading" w:semiHidden="1" w:unhideWhenUsed="1"/>
+    <w:lsdException w:name="List" w:semiHidden="1" w:unhideWhenUsed="1"/>
+    <w:lsdException w:name="List Bullet" w:semiHidden="1" w:unhideWhenUsed="1"/>
+    <w:lsdException w:name="List Number" w:semiHidden="1" w:unhideWhenUsed="1"/>
+    <w:lsdException w:name="List 2" w:semiHidden="1" w:unhideWhenUsed="1"/>
+    <w:lsdException w:name="List 3" w:semiHidden="1" w:unhideWhenUsed="1"/>
+    <w:lsdException w:name="List 4" w:semiHidden="1" w:unhideWhenUsed="1"/>
+    <w:lsdException w:name="List 5" w:semiHidden="1" w:unhideWhenUsed="1"/>
+    <w:lsdException w:name="List Bullet 2" w:semiHidden="1" w:unhideWhenUsed="1"/>
+    <w:lsdException w:name="List Bullet 3" w:semiHidden="1" w:unhideWhenUsed="1"/>
+    <w:lsdException w:name="List Bullet 4" w:semiHidden="1" w:unhideWhenUsed="1"/>
+    <w:lsdException w:name="List Bullet 5" w:semiHidden="1" w:unhideWhenUsed="1"/>
+    <w:lsdException w:name="List Number 2" w:semiHidden="1" w:unhideWhenUsed="1"/>
+    <w:lsdException w:name="List Number 3" w:semiHidden="1" w:unhideWhenUsed="1"/>
+    <w:lsdException w:name="List Number 4" w:semiHidden="1" w:unhideWhenUsed="1"/>
+    <w:lsdException w:name="List Number 5" w:semiHidden="1" w:unhideWhenUsed="1"/>
+    <w:lsdException w:name="Title" w:uiPriority="0" w:qFormat="1"/>
+    <w:lsdException w:name="Closing" w:semiHidden="1" w:unhideWhenUsed="1"/>
+    <w:lsdException w:name="Signature" w:semiHidden="1" w:unhideWhenUsed="1"/>
+    <w:lsdException w:name="Default Paragraph Font" w:semiHidden="1" w:uiPriority="1" w:unhideWhenUsed="1"/>
+    <w:lsdException w:name="Body Text" w:semiHidden="1" w:unhideWhenUsed="1"/>
+    <w:lsdException w:name="Body Text Indent" w:semiHidden="1" w:unhideWhenUsed="1"/>
+    <w:lsdException w:name="List Continue" w:semiHidden="1" w:unhideWhenUsed="1"/>
+    <w:lsdException w:name="List Continue 2" w:semiHidden="1" w:unhideWhenUsed="1"/>
+    <w:lsdException w:name="List Continue 3" w:semiHidden="1" w:unhideWhenUsed="1"/>
+    <w:lsdException w:name="List Continue 4" w:semiHidden="1" w:unhideWhenUsed="1"/>
+    <w:lsdException w:name="List Continue 5" w:semiHidden="1" w:unhideWhenUsed="1"/>
+    <w:lsdException w:name="Message Header" w:semiHidden="1" w:unhideWhenUsed="1"/>
+    <w:lsdException w:name="Subtitle" w:uiPriority="11" w:qFormat="1"/>
+    <w:lsdException w:name="Salutation" w:semiHidden="1" w:unhideWhenUsed="1"/>
+    <w:lsdException w:name="Date" w:semiHidden="1" w:unhideWhenUsed="1"/>
+    <w:lsdException w:name="Body Text First Indent" w:semiHidden="1" w:unhideWhenUsed="1"/>
+    <w:lsdException w:name="Body Text First Indent 2" w:semiHidden="1" w:unhideWhenUsed="1"/>
+    <w:lsdException w:name="Note Heading" w:semiHidden="1" w:unhideWhenUsed="1"/>
+    <w:lsdException w:name="Body Text 2" w:semiHidden="1" w:unhideWhenUsed="1"/>
+    <w:lsdException w:name="Body Text 3" w:semiHidden="1" w:unhideWhenUsed="1"/>
+    <w:lsdException w:name="Body Text Indent 2" w:semiHidden="1" w:unhideWhenUsed="1"/>
+    <w:lsdException w:name="Body Text Indent 3" w:semiHidden="1" w:unhideWhenUsed="1"/>
+    <w:lsdException w:name="Block Text" w:semiHidden="1" w:unhideWhenUsed="1"/>
+    <w:lsdException w:name="Hyperlink" w:semiHidden="1" w:unhideWhenUsed="1"/>
+    <w:lsdException w:name="FollowedHyperlink" w:semiHidden="1" w:unhideWhenUsed="1"/>
+    <w:lsdException w:name="Strong" w:uiPriority="22" w:qFormat="1"/>
+    <w:lsdException w:name="Emphasis" w:uiPriority="20" w:qFormat="1"/>
+    <w:lsdException w:name="Document Map" w:semiHidden="1" w:unhideWhenUsed="1"/>
+    <w:lsdException w:name="Plain Text" w:semiHidden="1" w:unhideWhenUsed="1"/>
+    <w:lsdException w:name="E-mail Signature" w:semiHidden="1" w:unhideWhenUsed="1"/>
+    <w:lsdException w:name="HTML Top of Form" w:semiHidden="1" w:unhideWhenUsed="1"/>
+    <w:lsdException w:name="HTML Bottom of Form" w:semiHidden="1" w:unhideWhenUsed="1"/>
+    <w:lsdException w:name="Normal (Web)" w:semiHidden="1" w:unhideWhenUsed="1"/>
+    <w:lsdException w:name="HTML Acronym" w:semiHidden="1" w:unhideWhenUsed="1"/>
+    <w:lsdException w:name="HTML Address" w:semiHidden="1" w:unhideWhenUsed="1"/>
+    <w:lsdException w:name="HTML Cite" w:semiHidden="1" w:unhideWhenUsed="1"/>
+    <w:lsdException w:name="HTML Code" w:semiHidden="1" w:unhideWhenUsed="1"/>
+    <w:lsdException w:name="HTML Definition" w:semiHidden="1" w:unhideWhenUsed="1"/>
+    <w:lsdException w:name="HTML Keyboard" w:semiHidden="1" w:unhideWhenUsed="1"/>
+    <w:lsdException w:name="HTML Preformatted" w:semiHidden="1" w:unhideWhenUsed="1"/>
+    <w:lsdException w:name="HTML Sample" w:semiHidden="1" w:unhideWhenUsed="1"/>
+    <w:lsdException w:name="HTML Typewriter" w:semiHidden="1" w:unhideWhenUsed="1"/>
+    <w:lsdException w:name="HTML Variable" w:semiHidden="1" w:unhideWhenUsed="1"/>
+    <w:lsdException w:name="Normal Table" w:semiHidden="1" w:unhideWhenUsed="1"/>
+    <w:lsdException w:name="annotation subject" w:semiHidden="1" w:unhideWhenUsed="1"/>
+    <w:lsdException w:name="No List" w:semiHidden="1" w:unhideWhenUsed="1"/>
+    <w:lsdException w:name="Outline List 1" w:semiHidden="1" w:unhideWhenUsed="1"/>
+    <w:lsdException w:name="Outline List 2" w:semiHidden="1" w:unhideWhenUsed="1"/>
+    <w:lsdException w:name="Outline List 3" w:semiHidden="1" w:unhideWhenUsed="1"/>
+    <w:lsdException w:name="Table Simple 1" w:semiHidden="1" w:unhideWhenUsed="1"/>
+    <w:lsdException w:name="Table Simple 2" w:semiHidden="1" w:unhideWhenUsed="1"/>
+    <w:lsdException w:name="Table Simple 3" w:semiHidden="1" w:unhideWhenUsed="1"/>
+    <w:lsdException w:name="Table Classic 1" w:semiHidden="1" w:unhideWhenUsed="1"/>
+    <w:lsdException w:name="Table Classic 2" w:semiHidden="1" w:unhideWhenUsed="1"/>
+    <w:lsdException w:name="Table Classic 3" w:semiHidden="1" w:unhideWhenUsed="1"/>
+    <w:lsdException w:name="Table Classic 4" w:semiHidden="1" w:unhideWhenUsed="1"/>
+    <w:lsdException w:name="Table Colorful 1" w:semiHidden="1" w:unhideWhenUsed="1"/>
+    <w:lsdException w:name="Table Colorful 2" w:semiHidden="1" w:unhideWhenUsed="1"/>
+    <w:lsdException w:name="Table Colorful 3" w:semiHidden="1" w:unhideWhenUsed="1"/>
+    <w:lsdException w:name="Table Columns 1" w:semiHidden="1" w:unhideWhenUsed="1"/>
+    <w:lsdException w:name="Table Columns 2" w:semiHidden="1" w:unhideWhenUsed="1"/>
+    <w:lsdException w:name="Table Columns 3" w:semiHidden="1" w:unhideWhenUsed="1"/>
+    <w:lsdException w:name="Table Columns 4" w:semiHidden="1" w:unhideWhenUsed="1"/>
+    <w:lsdException w:name="Table Columns 5" w:semiHidden="1" w:unhideWhenUsed="1"/>
+    <w:lsdException w:name="Table Grid 1" w:semiHidden="1" w:unhideWhenUsed="1"/>
+    <w:lsdException w:name="Table Grid 2" w:semiHidden="1" w:unhideWhenUsed="1"/>
+    <w:lsdException w:name="Table Grid 3" w:semiHidden="1" w:unhideWhenUsed="1"/>
+    <w:lsdException w:name="Table Grid 4" w:semiHidden="1" w:unhideWhenUsed="1"/>
+    <w:lsdException w:name="Table Grid 5" w:semiHidden="1" w:unhideWhenUsed="1"/>
+    <w:lsdException w:name="Table Grid 6" w:semiHidden="1" w:unhideWhenUsed="1"/>
+    <w:lsdException w:name="Table Grid 7" w:semiHidden="1" w:unhideWhenUsed="1"/>
+    <w:lsdException w:name="Table Grid 8" w:semiHidden="1" w:unhideWhenUsed="1"/>
+    <w:lsdException w:name="Table List 1" w:semiHidden="1" w:unhideWhenUsed="1"/>
+    <w:lsdException w:name="Table List 2" w:semiHidden="1" w:unhideWhenUsed="1"/>
+    <w:lsdException w:name="Table List 3" w:semiHidden="1" w:unhideWhenUsed="1"/>
+    <w:lsdException w:name="Table List 4" w:semiHidden="1" w:unhideWhenUsed="1"/>
+    <w:lsdException w:name="Table List 5" w:semiHidden="1" w:unhideWhenUsed="1"/>
+    <w:lsdException w:name="Table List 6" w:semiHidden="1" w:unhideWhenUsed="1"/>
+    <w:lsdException w:name="Table List 7" w:semiHidden="1" w:unhideWhenUsed="1"/>
+    <w:lsdException w:name="Table List 8" w:semiHidden="1" w:unhideWhenUsed="1"/>
+    <w:lsdException w:name="Table 3D effects 1" w:semiHidden="1" w:unhideWhenUsed="1"/>
+    <w:lsdException w:name="Table 3D effects 2" w:semiHidden="1" w:unhideWhenUsed="1"/>
+    <w:lsdException w:name="Table 3D effects 3" w:semiHidden="1" w:unhideWhenUsed="1"/>
+    <w:lsdException w:name="Table Contemporary" w:semiHidden="1" w:unhideWhenUsed="1"/>
+    <w:lsdException w:name="Table Elegant" w:semiHidden="1" w:unhideWhenUsed="1"/>
+    <w:lsdException w:name="Table Professional" w:semiHidden="1" w:unhideWhenUsed="1"/>
+    <w:lsdException w:name="Table Subtle 1" w:semiHidden="1" w:unhideWhenUsed="1"/>
+    <w:lsdException w:name="Table Subtle 2" w:semiHidden="1" w:unhideWhenUsed="1"/>
+    <w:lsdException w:name="Table Web 1" w:semiHidden="1" w:unhideWhenUsed="1"/>
+    <w:lsdException w:name="Table Web 2" w:semiHidden="1" w:unhideWhenUsed="1"/>
+    <w:lsdException w:name="Table Web 3" w:semiHidden="1" w:unhideWhenUsed="1"/>
+    <w:lsdException w:name="Balloon Text" w:semiHidden="1" w:unhideWhenUsed="1"/>
+    <w:lsdException w:name="Table Grid" w:uiPriority="59"/>
+    <w:lsdException w:name="Table Theme" w:semiHidden="1" w:unhideWhenUsed="1"/>
+    <w:lsdException w:name="Placeholder Text" w:semiHidden="1"/>
+    <w:lsdException w:name="No Spacing" w:uiPriority="1" w:qFormat="1"/>
+    <w:lsdException w:name="Light Shading" w:uiPriority="60"/>
+    <w:lsdException w:name="Light List" w:uiPriority="61"/>
+    <w:lsdException w:name="Light Grid" w:uiPriority="62"/>
+    <w:lsdException w:name="Medium Shading 1" w:uiPriority="63"/>
+    <w:lsdException w:name="Medium Shading 2" w:uiPriority="64"/>
+    <w:lsdException w:name="Medium List 1" w:uiPriority="65"/>
+    <w:lsdException w:name="Medium List 2" w:uiPriority="66"/>
+    <w:lsdException w:name="Medium Grid 1" w:uiPriority="67"/>
+    <w:lsdException w:name="Medium Grid 2" w:uiPriority="68"/>
+    <w:lsdException w:name="Medium Grid 3" w:uiPriority="69"/>
+    <w:lsdException w:name="Dark List" w:uiPriority="70"/>
+    <w:lsdException w:name="Colorful Shading" w:uiPriority="71"/>
+    <w:lsdException w:name="Colorful List" w:uiPriority="72"/>
+    <w:lsdException w:name="Colorful Grid" w:uiPriority="73"/>
+    <w:lsdException w:name="Light Shading Accent 1" w:uiPriority="60"/>
+    <w:lsdException w:name="Light List Accent 1" w:uiPriority="61"/>
+    <w:lsdException w:name="Light Grid Accent 1" w:uiPriority="62"/>
+    <w:lsdException w:name="Medium Shading 1 Accent 1" w:uiPriority="63"/>
+    <w:lsdException w:name="Medium Shading 2 Accent 1" w:uiPriority="64"/>
+    <w:lsdException w:name="Medium List 1 Accent 1" w:uiPriority="65"/>
+    <w:lsdException w:name="Revision" w:semiHidden="1"/>
+    <w:lsdException w:name="List Paragraph" w:uiPriority="34" w:qFormat="1"/>
+    <w:lsdException w:name="Quote" w:uiPriority="29" w:qFormat="1"/>
+    <w:lsdException w:name="Intense Quote" w:uiPriority="30" w:qFormat="1"/>
+    <w:lsdException w:name="Medium List 2 Accent 1" w:uiPriority="66"/>
+    <w:lsdException w:name="Medium Grid 1 Accent 1" w:uiPriority="67"/>
+    <w:lsdException w:name="Medium Grid 2 Accent 1" w:uiPriority="68"/>
+    <w:lsdException w:name="Medium Grid 3 Accent 1" w:uiPriority="69"/>
+    <w:lsdException w:name="Dark List Accent 1" w:uiPriority="70"/>
+    <w:lsdException w:name="Colorful Shading Accent 1" w:uiPriority="71"/>
+    <w:lsdException w:name="Colorful List Accent 1" w:uiPriority="72"/>
+    <w:lsdException w:name="Colorful Grid Accent 1" w:uiPriority="73"/>
+    <w:lsdException w:name="Light Shading Accent 2" w:uiPriority="60"/>
+    <w:lsdException w:name="Light List Accent 2" w:uiPriority="61"/>
+    <w:lsdException w:name="Light Grid Accent 2" w:uiPriority="62"/>
+    <w:lsdException w:name="Medium Shading 1 Accent 2" w:uiPriority="63"/>
+    <w:lsdException w:name="Medium Shading 2 Accent 2" w:uiPriority="64"/>
+    <w:lsdException w:name="Medium List 1 Accent 2" w:uiPriority="65"/>
+    <w:lsdException w:name="Medium List 2 Accent 2" w:uiPriority="66"/>
+    <w:lsdException w:name="Medium Grid 1 Accent 2" w:uiPriority="67"/>
+    <w:lsdException w:name="Medium Grid 2 Accent 2" w:uiPriority="68"/>
+    <w:lsdException w:name="Medium Grid 3 Accent 2" w:uiPriority="69"/>
+    <w:lsdException w:name="Dark List Accent 2" w:uiPriority="70"/>
+    <w:lsdException w:name="Colorful Shading Accent 2" w:uiPriority="71"/>
+    <w:lsdException w:name="Colorful List Accent 2" w:uiPriority="72"/>
+    <w:lsdException w:name="Colorful Grid Accent 2" w:uiPriority="73"/>
+    <w:lsdException w:name="Light Shading Accent 3" w:uiPriority="60"/>
+    <w:lsdException w:name="Light List Accent 3" w:uiPriority="61"/>
+    <w:lsdException w:name="Light Grid Accent 3" w:uiPriority="62"/>
+    <w:lsdException w:name="Medium Shading 1 Accent 3" w:uiPriority="63"/>
+    <w:lsdException w:name="Medium Shading 2 Accent 3" w:uiPriority="64"/>
+    <w:lsdException w:name="Medium List 1 Accent 3" w:uiPriority="65"/>
+    <w:lsdException w:name="Medium List 2 Accent 3" w:uiPriority="66"/>
+    <w:lsdException w:name="Medium Grid 1 Accent 3" w:uiPriority="67"/>
+    <w:lsdException w:name="Medium Grid 2 Accent 3" w:uiPriority="68"/>
+    <w:lsdException w:name="Medium Grid 3 Accent 3" w:uiPriority="69"/>
+    <w:lsdException w:name="Dark List Accent 3" w:uiPriority="70"/>
+    <w:lsdException w:name="Colorful Shading Accent 3" w:uiPriority="71"/>
+    <w:lsdException w:name="Colorful List Accent 3" w:uiPriority="72"/>
+    <w:lsdException w:name="Colorful Grid Accent 3" w:uiPriority="73"/>
+    <w:lsdException w:name="Light Shading Accent 4" w:uiPriority="60"/>
+    <w:lsdException w:name="Light List Accent 4" w:uiPriority="61"/>
+    <w:lsdException w:name="Light Grid Accent 4" w:uiPriority="62"/>
+    <w:lsdException w:name="Medium Shading 1 Accent 4" w:uiPriority="63"/>
+    <w:lsdException w:name="Medium Shading 2 Accent 4" w:uiPriority="64"/>
+    <w:lsdException w:name="Medium List 1 Accent 4" w:uiPriority="65"/>
+    <w:lsdException w:name="Medium List 2 Accent 4" w:uiPriority="66"/>
+    <w:lsdException w:name="Medium Grid 1 Accent 4" w:uiPriority="67"/>
+    <w:lsdException w:name="Medium Grid 2 Accent 4" w:uiPriority="68"/>
+    <w:lsdException w:name="Medium Grid 3 Accent 4" w:uiPriority="69"/>
+    <w:lsdException w:name="Dark List Accent 4" w:uiPriority="70"/>
+    <w:lsdException w:name="Colorful Shading Accent 4" w:uiPriority="71"/>
+    <w:lsdException w:name="Colorful List Accent 4" w:uiPriority="72"/>
+    <w:lsdException w:name="Colorful Grid Accent 4" w:uiPriority="73"/>
+    <w:lsdException w:name="Light Shading Accent 5" w:uiPriority="60"/>
+    <w:lsdException w:name="Light List Accent 5" w:uiPriority="61"/>
+    <w:lsdException w:name="Light Grid Accent 5" w:uiPriority="62"/>
+    <w:lsdException w:name="Medium Shading 1 Accent 5" w:uiPriority="63"/>
+    <w:lsdException w:name="Medium Shading 2 Accent 5" w:uiPriority="64"/>
+    <w:lsdException w:name="Medium List 1 Accent 5" w:uiPriority="65"/>
+    <w:lsdException w:name="Medium List 2 Accent 5" w:uiPriority="66"/>
+    <w:lsdException w:name="Medium Grid 1 Accent 5" w:uiPriority="67"/>
+    <w:lsdException w:name="Medium Grid 2 Accent 5" w:uiPriority="68"/>
+    <w:lsdException w:name="Medium Grid 3 Accent 5" w:uiPriority="69"/>
+    <w:lsdException w:name="Dark List Accent 5" w:uiPriority="70"/>
+    <w:lsdException w:name="Colorful Shading Accent 5" w:uiPriority="71"/>
+    <w:lsdException w:name="Colorful List Accent 5" w:uiPriority="72"/>
+    <w:lsdException w:name="Colorful Grid Accent 5" w:uiPriority="73"/>
+    <w:lsdException w:name="Light Shading Accent 6" w:uiPriority="60"/>
+    <w:lsdException w:name="Light List Accent 6" w:uiPriority="61"/>
+    <w:lsdException w:name="Light Grid Accent 6" w:uiPriority="62"/>
+    <w:lsdException w:name="Medium Shading 1 Accent 6" w:uiPriority="63"/>
+    <w:lsdException w:name="Medium Shading 2 Accent 6" w:uiPriority="64"/>
+    <w:lsdException w:name="Medium List 1 Accent 6" w:uiPriority="65"/>
+    <w:lsdException w:name="Medium List 2 Accent 6" w:uiPriority="66"/>
+    <w:lsdException w:name="Medium Grid 1 Accent 6" w:uiPriority="67"/>
+    <w:lsdException w:name="Medium Grid 2 Accent 6" w:uiPriority="68"/>
+    <w:lsdException w:name="Medium Grid 3 Accent 6" w:uiPriority="69"/>
+    <w:lsdException w:name="Dark List Accent 6" w:uiPriority="70"/>
+    <w:lsdException w:name="Colorful Shading Accent 6" w:uiPriority="71"/>
+    <w:lsdException w:name="Colorful List Accent 6" w:uiPriority="72"/>
+    <w:lsdException w:name="Colorful Grid Accent 6" w:uiPriority="73"/>
+    <w:lsdException w:name="Subtle Emphasis" w:uiPriority="19" w:qFormat="1"/>
+    <w:lsdException w:name="Intense Emphasis" w:uiPriority="21" w:qFormat="1"/>
+    <w:lsdException w:name="Subtle Reference" w:uiPriority="31" w:qFormat="1"/>
+    <w:lsdException w:name="Intense Reference" w:uiPriority="32" w:qFormat="1"/>
+    <w:lsdException w:name="Book Title" w:uiPriority="33" w:qFormat="1"/>
+    <w:lsdException w:name="Bibliography" w:semiHidden="1" w:uiPriority="37" w:unhideWhenUsed="1"/>
+    <w:lsdException w:name="TOC Heading" w:semiHidden="1" w:uiPriority="39" w:unhideWhenUsed="1" w:qFormat="1"/>
+    <w:lsdException w:name="Plain Table 1" w:uiPriority="41"/>
+    <w:lsdException w:name="Plain Table 2" w:uiPriority="42"/>
+    <w:lsdException w:name="Plain Table 3" w:uiPriority="43"/>
+    <w:lsdException w:name="Plain Table 4" w:uiPriority="44"/>
+    <w:lsdException w:name="Plain Table 5" w:uiPriority="45"/>
+    <w:lsdException w:name="Grid Table Light" w:uiPriority="40"/>
+    <w:lsdException w:name="Grid Table 1 Light" w:uiPriority="46"/>
+    <w:lsdException w:name="Grid Table 2" w:uiPriority="47"/>
+    <w:lsdException w:name="Grid Table 3" w:uiPriority="48"/>
+    <w:lsdException w:name="Grid Table 4" w:uiPriority="49"/>
+    <w:lsdException w:name="Grid Table 5 Dark" w:uiPriority="50"/>
+    <w:lsdException w:name="Grid Table 6 Colorful" w:uiPriority="51"/>
+    <w:lsdException w:name="Grid Table 7 Colorful" w:uiPriority="52"/>
+    <w:lsdException w:name="Grid Table 1 Light Accent 1" w:uiPriority="46"/>
+    <w:lsdException w:name="Grid Table 2 Accent 1" w:uiPriority="47"/>
+    <w:lsdException w:name="Grid Table 3 Accent 1" w:uiPriority="48"/>
+    <w:lsdException w:name="Grid Table 4 Accent 1" w:uiPriority="49"/>
+    <w:lsdException w:name="Grid Table 5 Dark Accent 1" w:uiPriority="50"/>
+    <w:lsdException w:name="Grid Table 6 Colorful Accent 1" w:uiPriority="51"/>
+    <w:lsdException w:name="Grid Table 7 Colorful Accent 1" w:uiPriority="52"/>
+    <w:lsdException w:name="Grid Table 1 Light Accent 2" w:uiPriority="46"/>
+    <w:lsdException w:name="Grid Table 2 Accent 2" w:uiPriority="47"/>
+    <w:lsdException w:name="Grid Table 3 Accent 2" w:uiPriority="48"/>
+    <w:lsdException w:name="Grid Table 4 Accent 2" w:uiPriority="49"/>
+    <w:lsdException w:name="Grid Table 5 Dark Accent 2" w:uiPriority="50"/>
+    <w:lsdException w:name="Grid Table 6 Colorful Accent 2" w:uiPriority="51"/>
+    <w:lsdException w:name="Grid Table 7 Colorful Accent 2" w:uiPriority="52"/>
+    <w:lsdException w:name="Grid Table 1 Light Accent 3" w:uiPriority="46"/>
+    <w:lsdException w:name="Grid Table 2 Accent 3" w:uiPriority="47"/>
+    <w:lsdException w:name="Grid Table 3 Accent 3" w:uiPriority="48"/>
+    <w:lsdException w:name="Grid Table 4 Accent 3" w:uiPriority="49"/>
+    <w:lsdException w:name="Grid Table 5 Dark Accent 3" w:uiPriority="50"/>
+    <w:lsdException w:name="Grid Table 6 Colorful Accent 3" w:uiPriority="51"/>
+    <w:lsdException w:name="Grid Table 7 Colorful Accent 3" w:uiPriority="52"/>
+    <w:lsdException w:name="Grid Table 1 Light Accent 4" w:uiPriority="46"/>
+    <w:lsdException w:name="Grid Table 2 Accent 4" w:uiPriority="47"/>
+    <w:lsdException w:name="Grid Table 3 Accent 4" w:uiPriority="48"/>
+    <w:lsdException w:name="Grid Table 4 Accent 4" w:uiPriority="49"/>
+    <w:lsdException w:name="Grid Table 5 Dark Accent 4" w:uiPriority="50"/>
+    <w:lsdException w:name="Grid Table 6 Colorful Accent 4" w:uiPriority="51"/>
+    <w:lsdException w:name="Grid Table 7 Colorful Accent 4" w:uiPriority="52"/>
+    <w:lsdException w:name="Grid Table 1 Light Accent 5" w:uiPriority="46"/>
+    <w:lsdException w:name="Grid Table 2 Accent 5" w:uiPriority="47"/>
+    <w:lsdException w:name="Grid Table 3 Accent 5" w:uiPriority="48"/>
+    <w:lsdException w:name="Grid Table 4 Accent 5" w:uiPriority="49"/>
+    <w:lsdException w:name="Grid Table 5 Dark Accent 5" w:uiPriority="50"/>
+    <w:lsdException w:name="Grid Table 6 Colorful Accent 5" w:uiPriority="51"/>
+    <w:lsdException w:name="Grid Table 7 Colorful Accent 5" w:uiPriority="52"/>
+    <w:lsdException w:name="Grid Table 1 Light Accent 6" w:uiPriority="46"/>
+    <w:lsdException w:name="Grid Table 2 Accent 6" w:uiPriority="47"/>
+    <w:lsdException w:name="Grid Table 3 Accent 6" w:uiPriority="48"/>
+    <w:lsdException w:name="Grid Table 4 Accent 6" w:uiPriority="49"/>
+    <w:lsdException w:name="Grid Table 5 Dark Accent 6" w:uiPriority="50"/>
+    <w:lsdException w:name="Grid Table 6 Colorful Accent 6" w:uiPriority="51"/>
+    <w:lsdException w:name="Grid Table 7 Colorful Accent 6" w:uiPriority="52"/>
+    <w:lsdException w:name="List Table 1 Light" w:uiPriority="46"/>
+    <w:lsdException w:name="List Table 2" w:uiPriority="47"/>
+    <w:lsdException w:name="List Table 3" w:uiPriority="48"/>
+    <w:lsdException w:name="List Table 4" w:uiPriority="49"/>
+    <w:lsdException w:name="List Table 5 Dark" w:uiPriority="50"/>
+    <w:lsdException w:name="List Table 6 Colorful" w:uiPriority="51"/>
+    <w:lsdException w:name="List Table 7 Colorful" w:uiPriority="52"/>
+    <w:lsdException w:name="List Table 1 Light Accent 1" w:uiPriority="46"/>
+    <w:lsdException w:name="List Table 2 Accent 1" w:uiPriority="47"/>
+    <w:lsdException w:name="List Table 3 Accent 1" w:uiPriority="48"/>
+    <w:lsdException w:name="List Table 4 Accent 1" w:uiPriority="49"/>
+    <w:lsdException w:name="List Table 5 Dark Accent 1" w:uiPriority="50"/>
+    <w:lsdException w:name="List Table 6 Colorful Accent 1" w:uiPriority="51"/>
+    <w:lsdException w:name="List Table 7 Colorful Accent 1" w:uiPriority="52"/>
+    <w:lsdException w:name="List Table 1 Light Accent 2" w:uiPriority="46"/>
+    <w:lsdException w:name="List Table 2 Accent 2" w:uiPriority="47"/>
+    <w:lsdException w:name="List Table 3 Accent 2" w:uiPriority="48"/>
+    <w:lsdException w:name="List Table 4 Accent 2" w:uiPriority="49"/>
+    <w:lsdException w:name="List Table 5 Dark Accent 2" w:uiPriority="50"/>
+    <w:lsdException w:name="List Table 6 Colorful Accent 2" w:uiPriority="51"/>
+    <w:lsdException w:name="List Table 7 Colorful Accent 2" w:uiPriority="52"/>
+    <w:lsdException w:name="List Table 1 Light Accent 3" w:uiPriority="46"/>
+    <w:lsdException w:name="List Table 2 Accent 3" w:uiPriority="47"/>
+    <w:lsdException w:name="List Table 3 Accent 3" w:uiPriority="48"/>
+    <w:lsdException w:name="List Table 4 Accent 3" w:uiPriority="49"/>
+    <w:lsdException w:name="List Table 5 Dark Accent 3" w:uiPriority="50"/>
+    <w:lsdException w:name="List Table 6 Colorful Accent 3" w:uiPriority="51"/>
+    <w:lsdException w:name="List Table 7 Colorful Accent 3" w:uiPriority="52"/>
+    <w:lsdException w:name="List Table 1 Light Accent 4" w:uiPriority="46"/>
+    <w:lsdException w:name="List Table 2 Accent 4" w:uiPriority="47"/>
+    <w:lsdException w:name="List Table 3 Accent 4" w:uiPriority="48"/>
+    <w:lsdException w:name="List Table 4 Accent 4" w:uiPriority="49"/>
+    <w:lsdException w:name="List Table 5 Dark Accent 4" w:uiPriority="50"/>
+    <w:lsdException w:name="List Table 6 Colorful Accent 4" w:uiPriority="51"/>
+    <w:lsdException w:name="List Table 7 Colorful Accent 4" w:uiPriority="52"/>
+    <w:lsdException w:name="List Table 1 Light Accent 5" w:uiPriority="46"/>
+    <w:lsdException w:name="List Table 2 Accent 5" w:uiPriority="47"/>
+    <w:lsdException w:name="List Table 3 Accent 5" w:uiPriority="48"/>
+    <w:lsdException w:name="List Table 4 Accent 5" w:uiPriority="49"/>
+    <w:lsdException w:name="List Table 5 Dark Accent 5" w:uiPriority="50"/>
+    <w:lsdException w:name="List Table 6 Colorful Accent 5" w:uiPriority="51"/>
+    <w:lsdException w:name="List Table 7 Colorful Accent 5" w:uiPriority="52"/>
+    <w:lsdException w:name="List Table 1 Light Accent 6" w:uiPriority="46"/>
+    <w:lsdException w:name="List Table 2 Accent 6" w:uiPriority="47"/>
+    <w:lsdException w:name="List Table 3 Accent 6" w:uiPriority="48"/>
+    <w:lsdException w:name="List Table 4 Accent 6" w:uiPriority="49"/>
+    <w:lsdException w:name="List Table 5 Dark Accent 6" w:uiPriority="50"/>
+    <w:lsdException w:name="List Table 6 Colorful Accent 6" w:uiPriority="51"/>
+    <w:lsdException w:name="List Table 7 Colorful Accent 6" w:uiPriority="52"/>
   </w:latentStyles>
   <w:style w:type="paragraph" w:default="1" w:styleId="a">
     <w:name w:val="Normal"/>
@@ -1789,7 +2038,6 @@
     <w:uiPriority w:val="99"/>
     <w:semiHidden/>
     <w:unhideWhenUsed/>
-    <w:qFormat/>
     <w:tblPr>
       <w:tblInd w:w="0" w:type="dxa"/>
       <w:tblCellMar>
@@ -2368,7 +2616,6 @@
     <w:uiPriority w:val="59"/>
     <w:rsid w:val="00F94A73"/>
     <w:tblPr>
-      <w:tblInd w:w="0" w:type="dxa"/>
       <w:tblBorders>
         <w:top w:val="single" w:sz="4" w:space="0" w:color="auto"/>
         <w:left w:val="single" w:sz="4" w:space="0" w:color="auto"/>
@@ -2377,12 +2624,6 @@
         <w:insideH w:val="single" w:sz="4" w:space="0" w:color="auto"/>
         <w:insideV w:val="single" w:sz="4" w:space="0" w:color="auto"/>
       </w:tblBorders>
-      <w:tblCellMar>
-        <w:top w:w="0" w:type="dxa"/>
-        <w:left w:w="108" w:type="dxa"/>
-        <w:bottom w:w="0" w:type="dxa"/>
-        <w:right w:w="108" w:type="dxa"/>
-      </w:tblCellMar>
     </w:tblPr>
   </w:style>
 </w:styles>
@@ -2676,7 +2917,7 @@
 </file>
 
 <file path=customXml/itemProps1.xml><?xml version="1.0" encoding="utf-8"?>
-<ds:datastoreItem xmlns:ds="http://schemas.openxmlformats.org/officeDocument/2006/customXml" ds:itemID="{1AF73B1B-578B-4D05-A3E7-EC27CDFC9E48}">
+<ds:datastoreItem xmlns:ds="http://schemas.openxmlformats.org/officeDocument/2006/customXml" ds:itemID="{7C751266-0CBC-4759-9F6F-37C4AEE79659}">
   <ds:schemaRefs>
     <ds:schemaRef ds:uri="http://schemas.openxmlformats.org/officeDocument/2006/bibliography"/>
   </ds:schemaRefs>

--- a/programming_language/file_functions/loadtab.docx
+++ b/programming_language/file_functions/loadtab.docx
@@ -12,7 +12,6 @@
           <w:szCs w:val="36"/>
         </w:rPr>
       </w:pPr>
-      <w:proofErr w:type="spellStart"/>
       <w:proofErr w:type="gramStart"/>
       <w:r>
         <w:rPr>
@@ -25,7 +24,6 @@
         </w:rPr>
         <w:t>loadtab</w:t>
       </w:r>
-      <w:proofErr w:type="spellEnd"/>
       <w:proofErr w:type="gramEnd"/>
     </w:p>
     <w:p>
@@ -34,6 +32,8 @@
           <w:rFonts w:ascii="Cambria" w:hAnsi="Cambria"/>
           <w:i/>
           <w:color w:val="0000FF"/>
+          <w:sz w:val="28"/>
+          <w:szCs w:val="28"/>
         </w:rPr>
       </w:pPr>
       <w:r>
@@ -41,6 +41,8 @@
           <w:rFonts w:ascii="Cambria" w:hAnsi="Cambria"/>
           <w:i/>
           <w:color w:val="0000FF"/>
+          <w:sz w:val="28"/>
+          <w:szCs w:val="28"/>
         </w:rPr>
         <w:t>Функция</w:t>
       </w:r>
@@ -49,6 +51,8 @@
           <w:rFonts w:ascii="Cambria" w:hAnsi="Cambria"/>
           <w:i/>
           <w:color w:val="0000FF"/>
+          <w:sz w:val="28"/>
+          <w:szCs w:val="28"/>
         </w:rPr>
         <w:t xml:space="preserve"> чтения</w:t>
       </w:r>
@@ -57,6 +61,8 @@
           <w:rFonts w:ascii="Cambria" w:hAnsi="Cambria"/>
           <w:i/>
           <w:color w:val="0000FF"/>
+          <w:sz w:val="28"/>
+          <w:szCs w:val="28"/>
         </w:rPr>
         <w:t xml:space="preserve"> </w:t>
       </w:r>
@@ -65,6 +71,8 @@
           <w:rFonts w:ascii="Cambria" w:hAnsi="Cambria"/>
           <w:i/>
           <w:color w:val="0000FF"/>
+          <w:sz w:val="28"/>
+          <w:szCs w:val="28"/>
         </w:rPr>
         <w:t>матрицы</w:t>
       </w:r>
@@ -73,6 +81,8 @@
           <w:rFonts w:ascii="Cambria" w:hAnsi="Cambria"/>
           <w:i/>
           <w:color w:val="0000FF"/>
+          <w:sz w:val="28"/>
+          <w:szCs w:val="28"/>
         </w:rPr>
         <w:t xml:space="preserve"> из</w:t>
       </w:r>
@@ -81,6 +91,8 @@
           <w:rFonts w:ascii="Cambria" w:hAnsi="Cambria"/>
           <w:i/>
           <w:color w:val="0000FF"/>
+          <w:sz w:val="28"/>
+          <w:szCs w:val="28"/>
         </w:rPr>
         <w:t xml:space="preserve"> текстового </w:t>
       </w:r>
@@ -89,6 +101,8 @@
           <w:rFonts w:ascii="Cambria" w:hAnsi="Cambria"/>
           <w:i/>
           <w:color w:val="0000FF"/>
+          <w:sz w:val="28"/>
+          <w:szCs w:val="28"/>
         </w:rPr>
         <w:t>файл</w:t>
       </w:r>
@@ -97,6 +111,8 @@
           <w:rFonts w:ascii="Cambria" w:hAnsi="Cambria"/>
           <w:i/>
           <w:color w:val="0000FF"/>
+          <w:sz w:val="28"/>
+          <w:szCs w:val="28"/>
         </w:rPr>
         <w:t>а</w:t>
       </w:r>
@@ -105,6 +121,8 @@
           <w:rFonts w:ascii="Cambria" w:hAnsi="Cambria"/>
           <w:i/>
           <w:color w:val="0000FF"/>
+          <w:sz w:val="28"/>
+          <w:szCs w:val="28"/>
         </w:rPr>
         <w:t>.</w:t>
       </w:r>
@@ -114,6 +132,8 @@
         <w:rPr>
           <w:rFonts w:ascii="Cambria" w:hAnsi="Cambria"/>
           <w:color w:val="0070C0"/>
+          <w:sz w:val="28"/>
+          <w:szCs w:val="28"/>
           <w:lang w:val="en-US"/>
         </w:rPr>
       </w:pPr>
@@ -121,6 +141,8 @@
         <w:rPr>
           <w:rFonts w:ascii="Cambria" w:hAnsi="Cambria"/>
           <w:color w:val="0070C0"/>
+          <w:sz w:val="28"/>
+          <w:szCs w:val="28"/>
         </w:rPr>
         <w:pict>
           <v:rect id="_x0000_i1025" style="width:467.75pt;height:1pt" o:hralign="center" o:hrstd="t" o:hrnoshade="t" o:hr="t" fillcolor="#4f81bd [3204]" stroked="f"/>
@@ -131,6 +153,8 @@
       <w:pPr>
         <w:rPr>
           <w:rFonts w:ascii="Cambria" w:hAnsi="Cambria"/>
+          <w:sz w:val="28"/>
+          <w:szCs w:val="28"/>
           <w:lang w:val="en-US"/>
         </w:rPr>
       </w:pPr>
@@ -141,6 +165,8 @@
         <w:rPr>
           <w:rFonts w:ascii="Cambria" w:hAnsi="Cambria"/>
           <w:b/>
+          <w:sz w:val="28"/>
+          <w:szCs w:val="28"/>
           <w:lang w:val="en-US"/>
         </w:rPr>
       </w:pPr>
@@ -148,6 +174,8 @@
         <w:rPr>
           <w:rFonts w:ascii="Cambria" w:hAnsi="Cambria"/>
           <w:b/>
+          <w:sz w:val="28"/>
+          <w:szCs w:val="28"/>
         </w:rPr>
         <w:t>Синтаксис</w:t>
       </w:r>
@@ -155,6 +183,8 @@
         <w:rPr>
           <w:rFonts w:ascii="Cambria" w:hAnsi="Cambria"/>
           <w:b/>
+          <w:sz w:val="28"/>
+          <w:szCs w:val="28"/>
           <w:lang w:val="en-US"/>
         </w:rPr>
         <w:t>:</w:t>
@@ -165,34 +195,36 @@
         <w:spacing w:line="360" w:lineRule="auto"/>
         <w:rPr>
           <w:rFonts w:ascii="Cambria" w:hAnsi="Cambria" w:cs="Courier New"/>
-          <w:szCs w:val="24"/>
+          <w:sz w:val="28"/>
+          <w:szCs w:val="28"/>
           <w:lang w:val="en-US"/>
         </w:rPr>
       </w:pPr>
       <w:r>
         <w:rPr>
           <w:rFonts w:ascii="Cambria" w:hAnsi="Cambria" w:cs="Courier New"/>
-          <w:szCs w:val="24"/>
+          <w:sz w:val="28"/>
+          <w:szCs w:val="28"/>
           <w:lang w:val="en-US"/>
         </w:rPr>
         <w:t xml:space="preserve">M = </w:t>
       </w:r>
-      <w:proofErr w:type="spellStart"/>
       <w:proofErr w:type="gramStart"/>
       <w:r>
         <w:rPr>
           <w:rFonts w:ascii="Cambria" w:hAnsi="Cambria" w:cs="Courier New"/>
           <w:b/>
-          <w:szCs w:val="24"/>
+          <w:sz w:val="28"/>
+          <w:szCs w:val="28"/>
           <w:lang w:val="en-US"/>
         </w:rPr>
         <w:t>loadtab</w:t>
       </w:r>
-      <w:proofErr w:type="spellEnd"/>
       <w:r>
         <w:rPr>
           <w:rFonts w:ascii="Cambria" w:hAnsi="Cambria" w:cs="Courier New"/>
-          <w:szCs w:val="24"/>
+          <w:sz w:val="28"/>
+          <w:szCs w:val="28"/>
           <w:lang w:val="en-US"/>
         </w:rPr>
         <w:t>(</w:t>
@@ -201,7 +233,8 @@
       <w:r>
         <w:rPr>
           <w:rFonts w:ascii="Cambria" w:hAnsi="Cambria" w:cs="Courier New"/>
-          <w:szCs w:val="24"/>
+          <w:sz w:val="28"/>
+          <w:szCs w:val="28"/>
           <w:lang w:val="en-US"/>
         </w:rPr>
         <w:t>name</w:t>
@@ -209,7 +242,8 @@
       <w:r>
         <w:rPr>
           <w:rFonts w:ascii="Cambria" w:hAnsi="Cambria" w:cs="Courier New"/>
-          <w:szCs w:val="24"/>
+          <w:sz w:val="28"/>
+          <w:szCs w:val="28"/>
           <w:lang w:val="en-US"/>
         </w:rPr>
         <w:t>)</w:t>
@@ -217,7 +251,8 @@
       <w:r>
         <w:rPr>
           <w:rFonts w:ascii="Cambria" w:hAnsi="Cambria" w:cs="Courier New"/>
-          <w:szCs w:val="24"/>
+          <w:sz w:val="28"/>
+          <w:szCs w:val="28"/>
           <w:lang w:val="en-US"/>
         </w:rPr>
         <w:t>;</w:t>
@@ -227,6 +262,8 @@
       <w:pPr>
         <w:rPr>
           <w:rFonts w:ascii="Cambria" w:hAnsi="Cambria"/>
+          <w:sz w:val="28"/>
+          <w:szCs w:val="28"/>
           <w:lang w:val="en-US"/>
         </w:rPr>
       </w:pPr>
@@ -237,6 +274,8 @@
         <w:rPr>
           <w:rFonts w:ascii="Cambria" w:hAnsi="Cambria"/>
           <w:b/>
+          <w:sz w:val="28"/>
+          <w:szCs w:val="28"/>
           <w:lang w:val="en-US"/>
         </w:rPr>
       </w:pPr>
@@ -244,6 +283,8 @@
         <w:rPr>
           <w:rFonts w:ascii="Cambria" w:hAnsi="Cambria"/>
           <w:b/>
+          <w:sz w:val="28"/>
+          <w:szCs w:val="28"/>
         </w:rPr>
         <w:t>Аргументы</w:t>
       </w:r>
@@ -251,6 +292,8 @@
         <w:rPr>
           <w:rFonts w:ascii="Cambria" w:hAnsi="Cambria"/>
           <w:b/>
+          <w:sz w:val="28"/>
+          <w:szCs w:val="28"/>
           <w:lang w:val="en-US"/>
         </w:rPr>
         <w:t>:</w:t>
@@ -261,6 +304,8 @@
         <w:spacing w:line="360" w:lineRule="auto"/>
         <w:rPr>
           <w:rFonts w:ascii="Cambria" w:hAnsi="Cambria"/>
+          <w:sz w:val="28"/>
+          <w:szCs w:val="28"/>
         </w:rPr>
       </w:pPr>
       <w:proofErr w:type="gramStart"/>
@@ -268,6 +313,8 @@
         <w:rPr>
           <w:rFonts w:ascii="Cambria" w:hAnsi="Cambria"/>
           <w:i/>
+          <w:sz w:val="28"/>
+          <w:szCs w:val="28"/>
           <w:lang w:val="en-US"/>
         </w:rPr>
         <w:t>name</w:t>
@@ -276,6 +323,8 @@
       <w:r>
         <w:rPr>
           <w:rFonts w:ascii="Cambria" w:hAnsi="Cambria"/>
+          <w:sz w:val="28"/>
+          <w:szCs w:val="28"/>
         </w:rPr>
         <w:t xml:space="preserve"> – строка, содержащая имя  файла,</w:t>
       </w:r>
@@ -285,6 +334,8 @@
         <w:spacing w:line="360" w:lineRule="auto"/>
         <w:rPr>
           <w:rFonts w:ascii="Cambria" w:hAnsi="Cambria"/>
+          <w:sz w:val="28"/>
+          <w:szCs w:val="28"/>
         </w:rPr>
       </w:pPr>
     </w:p>
@@ -294,12 +345,16 @@
         <w:rPr>
           <w:rFonts w:ascii="Cambria" w:hAnsi="Cambria"/>
           <w:b/>
+          <w:sz w:val="28"/>
+          <w:szCs w:val="28"/>
         </w:rPr>
       </w:pPr>
       <w:r>
         <w:rPr>
           <w:rFonts w:ascii="Cambria" w:hAnsi="Cambria"/>
           <w:b/>
+          <w:sz w:val="28"/>
+          <w:szCs w:val="28"/>
         </w:rPr>
         <w:t>Описание:</w:t>
       </w:r>
@@ -309,23 +364,27 @@
         <w:spacing w:line="360" w:lineRule="auto"/>
         <w:rPr>
           <w:rFonts w:ascii="Cambria" w:hAnsi="Cambria"/>
-        </w:rPr>
-      </w:pPr>
-      <w:proofErr w:type="spellStart"/>
+          <w:sz w:val="28"/>
+          <w:szCs w:val="28"/>
+        </w:rPr>
+      </w:pPr>
       <w:proofErr w:type="gramStart"/>
       <w:r>
         <w:rPr>
           <w:rFonts w:ascii="Cambria" w:hAnsi="Cambria"/>
           <w:i/>
+          <w:sz w:val="28"/>
+          <w:szCs w:val="28"/>
           <w:lang w:val="en-US"/>
         </w:rPr>
         <w:t>loadtab</w:t>
       </w:r>
-      <w:proofErr w:type="spellEnd"/>
-      <w:r>
-        <w:rPr>
-          <w:rFonts w:ascii="Cambria" w:hAnsi="Cambria"/>
-          <w:i/>
+      <w:r>
+        <w:rPr>
+          <w:rFonts w:ascii="Cambria" w:hAnsi="Cambria"/>
+          <w:i/>
+          <w:sz w:val="28"/>
+          <w:szCs w:val="28"/>
         </w:rPr>
         <w:t>(</w:t>
       </w:r>
@@ -334,7 +393,8 @@
         <w:rPr>
           <w:rFonts w:ascii="Cambria" w:hAnsi="Cambria"/>
           <w:i/>
-          <w:szCs w:val="24"/>
+          <w:sz w:val="28"/>
+          <w:szCs w:val="28"/>
           <w:lang w:val="en-US"/>
         </w:rPr>
         <w:t>name</w:t>
@@ -343,6 +403,8 @@
         <w:rPr>
           <w:rFonts w:ascii="Cambria" w:hAnsi="Cambria"/>
           <w:i/>
+          <w:sz w:val="28"/>
+          <w:szCs w:val="28"/>
         </w:rPr>
         <w:t>)</w:t>
       </w:r>
@@ -350,121 +412,163 @@
         <w:rPr>
           <w:rFonts w:ascii="Cambria" w:hAnsi="Cambria"/>
           <w:i/>
+          <w:sz w:val="28"/>
+          <w:szCs w:val="28"/>
         </w:rPr>
         <w:t xml:space="preserve"> </w:t>
       </w:r>
       <w:r>
         <w:rPr>
           <w:rFonts w:ascii="Cambria" w:hAnsi="Cambria"/>
+          <w:sz w:val="28"/>
+          <w:szCs w:val="28"/>
         </w:rPr>
         <w:t>–</w:t>
       </w:r>
       <w:r>
         <w:rPr>
           <w:rFonts w:ascii="Cambria" w:hAnsi="Cambria"/>
+          <w:sz w:val="28"/>
+          <w:szCs w:val="28"/>
         </w:rPr>
         <w:t xml:space="preserve"> </w:t>
       </w:r>
       <w:r>
         <w:rPr>
           <w:rFonts w:ascii="Cambria" w:hAnsi="Cambria"/>
+          <w:sz w:val="28"/>
+          <w:szCs w:val="28"/>
         </w:rPr>
         <w:t>функция</w:t>
       </w:r>
       <w:r>
         <w:rPr>
           <w:rFonts w:ascii="Cambria" w:hAnsi="Cambria"/>
+          <w:sz w:val="28"/>
+          <w:szCs w:val="28"/>
         </w:rPr>
         <w:t xml:space="preserve"> </w:t>
       </w:r>
       <w:r>
         <w:rPr>
           <w:rFonts w:ascii="Cambria" w:hAnsi="Cambria"/>
+          <w:sz w:val="28"/>
+          <w:szCs w:val="28"/>
         </w:rPr>
         <w:t>чтения</w:t>
       </w:r>
       <w:r>
         <w:rPr>
           <w:rFonts w:ascii="Cambria" w:hAnsi="Cambria"/>
+          <w:sz w:val="28"/>
+          <w:szCs w:val="28"/>
         </w:rPr>
         <w:t xml:space="preserve"> </w:t>
       </w:r>
       <w:r>
         <w:rPr>
           <w:rFonts w:ascii="Cambria" w:hAnsi="Cambria"/>
+          <w:sz w:val="28"/>
+          <w:szCs w:val="28"/>
         </w:rPr>
         <w:t xml:space="preserve">матрицы </w:t>
       </w:r>
       <w:r>
         <w:rPr>
           <w:rFonts w:ascii="Cambria" w:hAnsi="Cambria"/>
-          <w:szCs w:val="24"/>
+          <w:sz w:val="28"/>
+          <w:szCs w:val="28"/>
         </w:rPr>
         <w:t>из</w:t>
       </w:r>
       <w:r>
         <w:rPr>
           <w:rFonts w:ascii="Cambria" w:hAnsi="Cambria"/>
-          <w:szCs w:val="24"/>
+          <w:sz w:val="28"/>
+          <w:szCs w:val="28"/>
         </w:rPr>
         <w:t xml:space="preserve"> текстового</w:t>
       </w:r>
       <w:r>
         <w:rPr>
           <w:rFonts w:ascii="Cambria" w:hAnsi="Cambria"/>
-          <w:szCs w:val="24"/>
+          <w:sz w:val="28"/>
+          <w:szCs w:val="28"/>
         </w:rPr>
         <w:t xml:space="preserve"> файл</w:t>
       </w:r>
       <w:r>
         <w:rPr>
           <w:rFonts w:ascii="Cambria" w:hAnsi="Cambria"/>
-          <w:szCs w:val="24"/>
+          <w:sz w:val="28"/>
+          <w:szCs w:val="28"/>
         </w:rPr>
         <w:t>а</w:t>
       </w:r>
       <w:r>
         <w:rPr>
           <w:rFonts w:ascii="Cambria" w:hAnsi="Cambria"/>
+          <w:sz w:val="28"/>
+          <w:szCs w:val="28"/>
         </w:rPr>
         <w:t xml:space="preserve"> </w:t>
       </w:r>
       <w:r>
         <w:rPr>
           <w:rFonts w:ascii="Cambria" w:hAnsi="Cambria"/>
+          <w:sz w:val="28"/>
+          <w:szCs w:val="28"/>
         </w:rPr>
         <w:t>с</w:t>
       </w:r>
       <w:r>
         <w:rPr>
           <w:rFonts w:ascii="Cambria" w:hAnsi="Cambria"/>
+          <w:sz w:val="28"/>
+          <w:szCs w:val="28"/>
         </w:rPr>
         <w:t xml:space="preserve"> именем </w:t>
       </w:r>
-      <w:proofErr w:type="spellStart"/>
-      <w:r>
-        <w:rPr>
-          <w:rFonts w:ascii="Cambria" w:hAnsi="Cambria"/>
-          <w:i/>
+      <w:r>
+        <w:rPr>
+          <w:rFonts w:ascii="Cambria" w:hAnsi="Cambria"/>
+          <w:i/>
+          <w:sz w:val="28"/>
+          <w:szCs w:val="28"/>
         </w:rPr>
         <w:t>name</w:t>
       </w:r>
-      <w:proofErr w:type="spellEnd"/>
-      <w:r>
-        <w:rPr>
-          <w:rFonts w:ascii="Cambria" w:hAnsi="Cambria"/>
+      <w:r>
+        <w:rPr>
+          <w:rFonts w:ascii="Cambria" w:hAnsi="Cambria"/>
+          <w:sz w:val="28"/>
+          <w:szCs w:val="28"/>
         </w:rPr>
         <w:t>.</w:t>
       </w:r>
       <w:r>
         <w:rPr>
           <w:rFonts w:ascii="Cambria" w:hAnsi="Cambria"/>
-        </w:rPr>
-        <w:t xml:space="preserve"> Матрица загружается в транспонированном виде, т.е. столбцам текста соответствуют строки матрицы</w:t>
-      </w:r>
-      <w:r>
-        <w:rPr>
-          <w:rFonts w:ascii="Cambria" w:hAnsi="Cambria"/>
+          <w:sz w:val="28"/>
+          <w:szCs w:val="28"/>
+        </w:rPr>
+        <w:t xml:space="preserve"> Матрица загружается в транспонированном виде, т.е. столбцам текста соответ</w:t>
+      </w:r>
+      <w:bookmarkStart w:id="0" w:name="_GoBack"/>
+      <w:bookmarkEnd w:id="0"/>
+      <w:r>
+        <w:rPr>
+          <w:rFonts w:ascii="Cambria" w:hAnsi="Cambria"/>
+          <w:sz w:val="28"/>
+          <w:szCs w:val="28"/>
+        </w:rPr>
+        <w:t>ствуют строки матрицы</w:t>
+      </w:r>
+      <w:r>
+        <w:rPr>
+          <w:rFonts w:ascii="Cambria" w:hAnsi="Cambria"/>
+          <w:sz w:val="28"/>
+          <w:szCs w:val="28"/>
         </w:rPr>
         <w:t>.</w:t>
       </w:r>
@@ -475,11 +579,10 @@
         <w:rPr>
           <w:rFonts w:ascii="Cambria" w:hAnsi="Cambria" w:cs="Courier New"/>
           <w:iCs/>
-          <w:szCs w:val="24"/>
-        </w:rPr>
-      </w:pPr>
-      <w:bookmarkStart w:id="0" w:name="_GoBack"/>
-      <w:bookmarkEnd w:id="0"/>
+          <w:sz w:val="28"/>
+          <w:szCs w:val="28"/>
+        </w:rPr>
+      </w:pPr>
     </w:p>
     <w:p>
       <w:pPr>
@@ -487,12 +590,16 @@
         <w:rPr>
           <w:rFonts w:ascii="Cambria" w:hAnsi="Cambria"/>
           <w:b/>
+          <w:sz w:val="28"/>
+          <w:szCs w:val="28"/>
         </w:rPr>
       </w:pPr>
       <w:r>
         <w:rPr>
           <w:rFonts w:ascii="Cambria" w:hAnsi="Cambria"/>
           <w:b/>
+          <w:sz w:val="28"/>
+          <w:szCs w:val="28"/>
         </w:rPr>
         <w:t>Результат:</w:t>
       </w:r>
@@ -502,12 +609,16 @@
         <w:spacing w:line="360" w:lineRule="auto"/>
         <w:rPr>
           <w:rFonts w:ascii="Cambria" w:hAnsi="Cambria"/>
-        </w:rPr>
-      </w:pPr>
-      <w:r>
-        <w:rPr>
-          <w:rFonts w:ascii="Cambria" w:hAnsi="Cambria"/>
-          <w:i/>
+          <w:sz w:val="28"/>
+          <w:szCs w:val="28"/>
+        </w:rPr>
+      </w:pPr>
+      <w:r>
+        <w:rPr>
+          <w:rFonts w:ascii="Cambria" w:hAnsi="Cambria"/>
+          <w:i/>
+          <w:sz w:val="28"/>
+          <w:szCs w:val="28"/>
           <w:lang w:val="en-US"/>
         </w:rPr>
         <w:t>M</w:t>
@@ -516,12 +627,16 @@
         <w:rPr>
           <w:rFonts w:ascii="Cambria" w:hAnsi="Cambria"/>
           <w:i/>
+          <w:sz w:val="28"/>
+          <w:szCs w:val="28"/>
         </w:rPr>
         <w:t xml:space="preserve"> </w:t>
       </w:r>
       <w:r>
         <w:rPr>
           <w:rFonts w:ascii="Cambria" w:hAnsi="Cambria"/>
+          <w:sz w:val="28"/>
+          <w:szCs w:val="28"/>
         </w:rPr>
         <w:t xml:space="preserve">– </w:t>
       </w:r>
@@ -529,6 +644,8 @@
       <w:r>
         <w:rPr>
           <w:rFonts w:ascii="Cambria" w:hAnsi="Cambria"/>
+          <w:sz w:val="28"/>
+          <w:szCs w:val="28"/>
         </w:rPr>
         <w:t>матрица</w:t>
       </w:r>
@@ -536,12 +653,16 @@
       <w:r>
         <w:rPr>
           <w:rFonts w:ascii="Cambria" w:hAnsi="Cambria"/>
+          <w:sz w:val="28"/>
+          <w:szCs w:val="28"/>
         </w:rPr>
         <w:t>, загруженная из файла</w:t>
       </w:r>
       <w:r>
         <w:rPr>
           <w:rFonts w:ascii="Cambria" w:hAnsi="Cambria"/>
+          <w:sz w:val="28"/>
+          <w:szCs w:val="28"/>
         </w:rPr>
         <w:t>.</w:t>
       </w:r>
@@ -551,6 +672,8 @@
         <w:spacing w:line="360" w:lineRule="auto"/>
         <w:rPr>
           <w:rFonts w:ascii="Cambria" w:hAnsi="Cambria"/>
+          <w:sz w:val="28"/>
+          <w:szCs w:val="28"/>
         </w:rPr>
       </w:pPr>
     </w:p>
@@ -560,12 +683,16 @@
         <w:rPr>
           <w:rFonts w:ascii="Cambria" w:hAnsi="Cambria"/>
           <w:b/>
+          <w:sz w:val="28"/>
+          <w:szCs w:val="28"/>
         </w:rPr>
       </w:pPr>
       <w:r>
         <w:rPr>
           <w:rFonts w:ascii="Cambria" w:hAnsi="Cambria"/>
           <w:b/>
+          <w:sz w:val="28"/>
+          <w:szCs w:val="28"/>
         </w:rPr>
         <w:t>Пример:</w:t>
       </w:r>
@@ -585,8 +712,8 @@
         <w:tblLook w:val="04A0" w:firstRow="1" w:lastRow="0" w:firstColumn="1" w:lastColumn="0" w:noHBand="0" w:noVBand="1"/>
       </w:tblPr>
       <w:tblGrid>
-        <w:gridCol w:w="426"/>
-        <w:gridCol w:w="9145"/>
+        <w:gridCol w:w="419"/>
+        <w:gridCol w:w="8936"/>
       </w:tblGrid>
       <w:tr>
         <w:tc>
@@ -599,8 +726,8 @@
               <w:spacing w:before="0" w:beforeAutospacing="0" w:after="0" w:afterAutospacing="0" w:line="360" w:lineRule="auto"/>
               <w:rPr>
                 <w:rFonts w:ascii="Cambria" w:hAnsi="Cambria" w:cs="Courier New"/>
-                <w:sz w:val="20"/>
-                <w:szCs w:val="20"/>
+                <w:sz w:val="28"/>
+                <w:szCs w:val="28"/>
               </w:rPr>
             </w:pPr>
           </w:p>
@@ -614,13 +741,15 @@
             <w:pPr>
               <w:rPr>
                 <w:rFonts w:ascii="Consolas" w:hAnsi="Consolas" w:cs="Consolas"/>
-                <w:szCs w:val="24"/>
+                <w:sz w:val="28"/>
+                <w:szCs w:val="28"/>
               </w:rPr>
             </w:pPr>
             <w:r>
               <w:rPr>
                 <w:rFonts w:ascii="Consolas" w:hAnsi="Consolas" w:cs="Consolas"/>
-                <w:szCs w:val="24"/>
+                <w:sz w:val="28"/>
+                <w:szCs w:val="28"/>
               </w:rPr>
               <w:t>//массивы элементов матрицы</w:t>
             </w:r>
@@ -629,7 +758,8 @@
             <w:pPr>
               <w:rPr>
                 <w:rFonts w:ascii="Consolas" w:hAnsi="Consolas" w:cs="Consolas"/>
-                <w:szCs w:val="24"/>
+                <w:sz w:val="28"/>
+                <w:szCs w:val="28"/>
               </w:rPr>
             </w:pPr>
             <w:r>
@@ -637,7 +767,8 @@
                 <w:rFonts w:ascii="Consolas" w:hAnsi="Consolas" w:cs="Consolas"/>
                 <w:b/>
                 <w:bCs/>
-                <w:szCs w:val="24"/>
+                <w:sz w:val="28"/>
+                <w:szCs w:val="28"/>
                 <w:lang w:val="en-US"/>
               </w:rPr>
               <w:t>const</w:t>
@@ -647,14 +778,16 @@
                 <w:rFonts w:ascii="Consolas" w:hAnsi="Consolas" w:cs="Consolas"/>
                 <w:b/>
                 <w:bCs/>
-                <w:szCs w:val="24"/>
+                <w:sz w:val="28"/>
+                <w:szCs w:val="28"/>
               </w:rPr>
               <w:t xml:space="preserve"> </w:t>
             </w:r>
             <w:r>
               <w:rPr>
                 <w:rFonts w:ascii="Consolas" w:hAnsi="Consolas" w:cs="Consolas"/>
-                <w:szCs w:val="24"/>
+                <w:sz w:val="28"/>
+                <w:szCs w:val="28"/>
                 <w:lang w:val="en-US"/>
               </w:rPr>
               <w:t>M</w:t>
@@ -662,7 +795,8 @@
             <w:r>
               <w:rPr>
                 <w:rFonts w:ascii="Consolas" w:hAnsi="Consolas" w:cs="Consolas"/>
-                <w:szCs w:val="24"/>
+                <w:sz w:val="28"/>
+                <w:szCs w:val="28"/>
               </w:rPr>
               <w:t>1 = [[2, 5, 7], [6, 3, 4], [5, -2, -3]];</w:t>
             </w:r>
@@ -673,6 +807,8 @@
               <w:spacing w:before="0" w:beforeAutospacing="0" w:after="0" w:afterAutospacing="0"/>
               <w:rPr>
                 <w:rFonts w:ascii="Consolas" w:hAnsi="Consolas" w:cs="Consolas"/>
+                <w:sz w:val="28"/>
+                <w:szCs w:val="28"/>
               </w:rPr>
             </w:pPr>
           </w:p>
@@ -682,17 +818,23 @@
               <w:spacing w:before="0" w:beforeAutospacing="0" w:after="0" w:afterAutospacing="0"/>
               <w:rPr>
                 <w:rFonts w:ascii="Consolas" w:hAnsi="Consolas" w:cs="Consolas"/>
+                <w:sz w:val="28"/>
+                <w:szCs w:val="28"/>
               </w:rPr>
             </w:pPr>
             <w:r>
               <w:rPr>
                 <w:rFonts w:ascii="Consolas" w:hAnsi="Consolas" w:cs="Consolas"/>
+                <w:sz w:val="28"/>
+                <w:szCs w:val="28"/>
               </w:rPr>
               <w:t>//запишем в</w:t>
             </w:r>
             <w:r>
               <w:rPr>
                 <w:rFonts w:ascii="Consolas" w:hAnsi="Consolas" w:cs="Consolas"/>
+                <w:sz w:val="28"/>
+                <w:szCs w:val="28"/>
               </w:rPr>
               <w:t xml:space="preserve"> файл матрицу</w:t>
             </w:r>
@@ -703,26 +845,34 @@
               <w:spacing w:before="0" w:beforeAutospacing="0" w:after="0" w:afterAutospacing="0"/>
               <w:rPr>
                 <w:rFonts w:ascii="Consolas" w:hAnsi="Consolas" w:cs="Consolas"/>
+                <w:sz w:val="28"/>
+                <w:szCs w:val="28"/>
               </w:rPr>
             </w:pPr>
-            <w:proofErr w:type="spellStart"/>
+            <w:proofErr w:type="gramStart"/>
             <w:r>
               <w:rPr>
                 <w:rFonts w:ascii="Consolas" w:hAnsi="Consolas" w:cs="Consolas"/>
                 <w:b/>
+                <w:sz w:val="28"/>
+                <w:szCs w:val="28"/>
               </w:rPr>
               <w:t>savetab</w:t>
-            </w:r>
-            <w:proofErr w:type="spellEnd"/>
-            <w:r>
-              <w:rPr>
-                <w:rFonts w:ascii="Consolas" w:hAnsi="Consolas" w:cs="Consolas"/>
-              </w:rPr>
-              <w:t>(</w:t>
             </w:r>
             <w:r>
               <w:rPr>
                 <w:rFonts w:ascii="Consolas" w:hAnsi="Consolas" w:cs="Consolas"/>
+                <w:sz w:val="28"/>
+                <w:szCs w:val="28"/>
+              </w:rPr>
+              <w:t>(</w:t>
+            </w:r>
+            <w:proofErr w:type="gramEnd"/>
+            <w:r>
+              <w:rPr>
+                <w:rFonts w:ascii="Consolas" w:hAnsi="Consolas" w:cs="Consolas"/>
+                <w:sz w:val="28"/>
+                <w:szCs w:val="28"/>
                 <w:lang w:val="en-US"/>
               </w:rPr>
               <w:t>M</w:t>
@@ -730,12 +880,16 @@
             <w:r>
               <w:rPr>
                 <w:rFonts w:ascii="Consolas" w:hAnsi="Consolas" w:cs="Consolas"/>
+                <w:sz w:val="28"/>
+                <w:szCs w:val="28"/>
               </w:rPr>
               <w:t>1, "</w:t>
             </w:r>
             <w:r>
               <w:rPr>
                 <w:rFonts w:ascii="Consolas" w:hAnsi="Consolas" w:cs="Consolas"/>
+                <w:sz w:val="28"/>
+                <w:szCs w:val="28"/>
                 <w:lang w:val="en-US"/>
               </w:rPr>
               <w:t>file</w:t>
@@ -743,27 +897,33 @@
             <w:r>
               <w:rPr>
                 <w:rFonts w:ascii="Consolas" w:hAnsi="Consolas" w:cs="Consolas"/>
+                <w:sz w:val="28"/>
+                <w:szCs w:val="28"/>
               </w:rPr>
               <w:t>1.</w:t>
             </w:r>
-            <w:proofErr w:type="spellStart"/>
             <w:r>
               <w:rPr>
                 <w:rFonts w:ascii="Consolas" w:hAnsi="Consolas" w:cs="Consolas"/>
+                <w:sz w:val="28"/>
+                <w:szCs w:val="28"/>
                 <w:lang w:val="en-US"/>
               </w:rPr>
               <w:t>dat</w:t>
             </w:r>
-            <w:proofErr w:type="spellEnd"/>
             <w:r>
               <w:rPr>
                 <w:rFonts w:ascii="Consolas" w:hAnsi="Consolas" w:cs="Consolas"/>
+                <w:sz w:val="28"/>
+                <w:szCs w:val="28"/>
               </w:rPr>
               <w:t>"</w:t>
             </w:r>
             <w:r>
               <w:rPr>
                 <w:rFonts w:ascii="Consolas" w:hAnsi="Consolas" w:cs="Consolas"/>
+                <w:sz w:val="28"/>
+                <w:szCs w:val="28"/>
               </w:rPr>
               <w:t>);</w:t>
             </w:r>
@@ -774,6 +934,8 @@
               <w:spacing w:before="0" w:beforeAutospacing="0" w:after="0" w:afterAutospacing="0"/>
               <w:rPr>
                 <w:rFonts w:ascii="Consolas" w:hAnsi="Consolas" w:cs="Consolas"/>
+                <w:sz w:val="28"/>
+                <w:szCs w:val="28"/>
               </w:rPr>
             </w:pPr>
           </w:p>
@@ -783,11 +945,15 @@
               <w:spacing w:before="0" w:beforeAutospacing="0" w:after="0" w:afterAutospacing="0"/>
               <w:rPr>
                 <w:rFonts w:ascii="Consolas" w:hAnsi="Consolas" w:cs="Consolas"/>
+                <w:sz w:val="28"/>
+                <w:szCs w:val="28"/>
               </w:rPr>
             </w:pPr>
             <w:r>
               <w:rPr>
                 <w:rFonts w:ascii="Consolas" w:hAnsi="Consolas" w:cs="Consolas"/>
+                <w:sz w:val="28"/>
+                <w:szCs w:val="28"/>
               </w:rPr>
               <w:t>//прочитаем из файла матрицу</w:t>
             </w:r>
@@ -798,26 +964,32 @@
               <w:spacing w:before="0" w:beforeAutospacing="0" w:after="0" w:afterAutospacing="0"/>
               <w:rPr>
                 <w:rFonts w:ascii="Consolas" w:hAnsi="Consolas" w:cs="Consolas"/>
+                <w:sz w:val="28"/>
+                <w:szCs w:val="28"/>
               </w:rPr>
             </w:pPr>
             <w:r>
               <w:rPr>
                 <w:rFonts w:ascii="Consolas" w:hAnsi="Consolas" w:cs="Consolas"/>
+                <w:sz w:val="28"/>
+                <w:szCs w:val="28"/>
               </w:rPr>
               <w:t xml:space="preserve">M2 = </w:t>
             </w:r>
-            <w:proofErr w:type="spellStart"/>
             <w:r>
               <w:rPr>
                 <w:rFonts w:ascii="Consolas" w:hAnsi="Consolas" w:cs="Consolas"/>
                 <w:b/>
+                <w:sz w:val="28"/>
+                <w:szCs w:val="28"/>
               </w:rPr>
               <w:t>loadtab</w:t>
             </w:r>
-            <w:proofErr w:type="spellEnd"/>
             <w:r>
               <w:rPr>
                 <w:rFonts w:ascii="Consolas" w:hAnsi="Consolas" w:cs="Consolas"/>
+                <w:sz w:val="28"/>
+                <w:szCs w:val="28"/>
               </w:rPr>
               <w:t>("file1.dat");</w:t>
             </w:r>
@@ -829,6 +1001,8 @@
               <w:rPr>
                 <w:rFonts w:ascii="Cambria" w:hAnsi="Cambria" w:cs="Courier New"/>
                 <w:b/>
+                <w:sz w:val="28"/>
+                <w:szCs w:val="28"/>
               </w:rPr>
             </w:pPr>
           </w:p>
@@ -839,6 +1013,8 @@
       <w:pPr>
         <w:rPr>
           <w:rFonts w:ascii="Cambria" w:hAnsi="Cambria"/>
+          <w:sz w:val="28"/>
+          <w:szCs w:val="28"/>
         </w:rPr>
       </w:pPr>
     </w:p>
@@ -847,33 +1023,41 @@
         <w:spacing w:line="360" w:lineRule="auto"/>
         <w:rPr>
           <w:rFonts w:ascii="Cambria" w:hAnsi="Cambria"/>
-        </w:rPr>
-      </w:pPr>
-      <w:r>
-        <w:rPr>
-          <w:rFonts w:ascii="Cambria" w:hAnsi="Cambria"/>
+          <w:sz w:val="28"/>
+          <w:szCs w:val="28"/>
+        </w:rPr>
+      </w:pPr>
+      <w:r>
+        <w:rPr>
+          <w:rFonts w:ascii="Cambria" w:hAnsi="Cambria"/>
+          <w:sz w:val="28"/>
+          <w:szCs w:val="28"/>
         </w:rPr>
         <w:t>В процессе выполнения</w:t>
       </w:r>
       <w:r>
         <w:rPr>
           <w:rFonts w:ascii="Cambria" w:hAnsi="Cambria"/>
+          <w:sz w:val="28"/>
+          <w:szCs w:val="28"/>
         </w:rPr>
         <w:t xml:space="preserve"> при помощи функции </w:t>
       </w:r>
-      <w:proofErr w:type="spellStart"/>
-      <w:r>
-        <w:rPr>
-          <w:rFonts w:ascii="Cambria" w:hAnsi="Cambria"/>
-          <w:i/>
+      <w:r>
+        <w:rPr>
+          <w:rFonts w:ascii="Cambria" w:hAnsi="Cambria"/>
+          <w:i/>
+          <w:sz w:val="28"/>
+          <w:szCs w:val="28"/>
           <w:lang w:val="en-US"/>
         </w:rPr>
         <w:t>savetab</w:t>
       </w:r>
-      <w:proofErr w:type="spellEnd"/>
-      <w:r>
-        <w:rPr>
-          <w:rFonts w:ascii="Cambria" w:hAnsi="Cambria"/>
+      <w:r>
+        <w:rPr>
+          <w:rFonts w:ascii="Cambria" w:hAnsi="Cambria"/>
+          <w:sz w:val="28"/>
+          <w:szCs w:val="28"/>
         </w:rPr>
         <w:t xml:space="preserve"> матрица </w:t>
       </w:r>
@@ -881,6 +1065,8 @@
         <w:rPr>
           <w:rFonts w:ascii="Cambria" w:hAnsi="Cambria"/>
           <w:i/>
+          <w:sz w:val="28"/>
+          <w:szCs w:val="28"/>
           <w:lang w:val="en-US"/>
         </w:rPr>
         <w:t>M</w:t>
@@ -889,12 +1075,16 @@
         <w:rPr>
           <w:rFonts w:ascii="Cambria" w:hAnsi="Cambria"/>
           <w:i/>
+          <w:sz w:val="28"/>
+          <w:szCs w:val="28"/>
         </w:rPr>
         <w:t>1</w:t>
       </w:r>
       <w:r>
         <w:rPr>
           <w:rFonts w:ascii="Cambria" w:hAnsi="Cambria"/>
+          <w:sz w:val="28"/>
+          <w:szCs w:val="28"/>
         </w:rPr>
         <w:t xml:space="preserve"> будет записана в файл с именем </w:t>
       </w:r>
@@ -902,6 +1092,8 @@
         <w:rPr>
           <w:rFonts w:ascii="Cambria" w:hAnsi="Cambria"/>
           <w:i/>
+          <w:sz w:val="28"/>
+          <w:szCs w:val="28"/>
           <w:lang w:val="en-US"/>
         </w:rPr>
         <w:t>file</w:t>
@@ -910,38 +1102,44 @@
         <w:rPr>
           <w:rFonts w:ascii="Cambria" w:hAnsi="Cambria"/>
           <w:i/>
+          <w:sz w:val="28"/>
+          <w:szCs w:val="28"/>
         </w:rPr>
         <w:t>1.</w:t>
       </w:r>
-      <w:proofErr w:type="spellStart"/>
-      <w:r>
-        <w:rPr>
-          <w:rFonts w:ascii="Cambria" w:hAnsi="Cambria"/>
-          <w:i/>
+      <w:r>
+        <w:rPr>
+          <w:rFonts w:ascii="Cambria" w:hAnsi="Cambria"/>
+          <w:i/>
+          <w:sz w:val="28"/>
+          <w:szCs w:val="28"/>
           <w:lang w:val="en-US"/>
         </w:rPr>
         <w:t>dat</w:t>
       </w:r>
-      <w:proofErr w:type="spellEnd"/>
-      <w:r>
-        <w:rPr>
-          <w:rFonts w:ascii="Cambria" w:hAnsi="Cambria"/>
+      <w:r>
+        <w:rPr>
+          <w:rFonts w:ascii="Cambria" w:hAnsi="Cambria"/>
+          <w:sz w:val="28"/>
+          <w:szCs w:val="28"/>
         </w:rPr>
         <w:t xml:space="preserve">, после чего при помощи функции </w:t>
       </w:r>
-      <w:proofErr w:type="spellStart"/>
-      <w:r>
-        <w:rPr>
-          <w:rFonts w:ascii="Cambria" w:hAnsi="Cambria"/>
-          <w:i/>
+      <w:r>
+        <w:rPr>
+          <w:rFonts w:ascii="Cambria" w:hAnsi="Cambria"/>
+          <w:i/>
+          <w:sz w:val="28"/>
+          <w:szCs w:val="28"/>
           <w:lang w:val="en-US"/>
         </w:rPr>
         <w:t>loadtab</w:t>
       </w:r>
-      <w:proofErr w:type="spellEnd"/>
-      <w:r>
-        <w:rPr>
-          <w:rFonts w:ascii="Cambria" w:hAnsi="Cambria"/>
+      <w:r>
+        <w:rPr>
+          <w:rFonts w:ascii="Cambria" w:hAnsi="Cambria"/>
+          <w:sz w:val="28"/>
+          <w:szCs w:val="28"/>
         </w:rPr>
         <w:t xml:space="preserve"> матрица </w:t>
       </w:r>
@@ -949,12 +1147,16 @@
         <w:rPr>
           <w:rFonts w:ascii="Cambria" w:hAnsi="Cambria"/>
           <w:i/>
+          <w:sz w:val="28"/>
+          <w:szCs w:val="28"/>
         </w:rPr>
         <w:t>M2</w:t>
       </w:r>
       <w:r>
         <w:rPr>
           <w:rFonts w:ascii="Cambria" w:hAnsi="Cambria"/>
+          <w:sz w:val="28"/>
+          <w:szCs w:val="28"/>
         </w:rPr>
         <w:t xml:space="preserve"> будет прочитана из файла с именем </w:t>
       </w:r>
@@ -962,6 +1164,8 @@
         <w:rPr>
           <w:rFonts w:ascii="Cambria" w:hAnsi="Cambria"/>
           <w:i/>
+          <w:sz w:val="28"/>
+          <w:szCs w:val="28"/>
           <w:lang w:val="en-US"/>
         </w:rPr>
         <w:t>file</w:t>
@@ -970,23 +1174,27 @@
         <w:rPr>
           <w:rFonts w:ascii="Cambria" w:hAnsi="Cambria"/>
           <w:i/>
+          <w:sz w:val="28"/>
+          <w:szCs w:val="28"/>
         </w:rPr>
         <w:t>1.</w:t>
       </w:r>
-      <w:proofErr w:type="spellStart"/>
-      <w:r>
-        <w:rPr>
-          <w:rFonts w:ascii="Cambria" w:hAnsi="Cambria"/>
-          <w:i/>
+      <w:r>
+        <w:rPr>
+          <w:rFonts w:ascii="Cambria" w:hAnsi="Cambria"/>
+          <w:i/>
+          <w:sz w:val="28"/>
+          <w:szCs w:val="28"/>
           <w:lang w:val="en-US"/>
         </w:rPr>
         <w:t>dat</w:t>
       </w:r>
-      <w:proofErr w:type="spellEnd"/>
-      <w:r>
-        <w:rPr>
-          <w:rFonts w:ascii="Cambria" w:hAnsi="Cambria"/>
-          <w:i/>
+      <w:r>
+        <w:rPr>
+          <w:rFonts w:ascii="Cambria" w:hAnsi="Cambria"/>
+          <w:i/>
+          <w:sz w:val="28"/>
+          <w:szCs w:val="28"/>
         </w:rPr>
         <w:t>.</w:t>
       </w:r>
@@ -996,11 +1204,15 @@
         <w:spacing w:line="360" w:lineRule="auto"/>
         <w:rPr>
           <w:rFonts w:ascii="Cambria" w:hAnsi="Cambria"/>
-        </w:rPr>
-      </w:pPr>
-      <w:r>
-        <w:rPr>
-          <w:rFonts w:ascii="Cambria" w:hAnsi="Cambria"/>
+          <w:sz w:val="28"/>
+          <w:szCs w:val="28"/>
+        </w:rPr>
+      </w:pPr>
+      <w:r>
+        <w:rPr>
+          <w:rFonts w:ascii="Cambria" w:hAnsi="Cambria"/>
+          <w:sz w:val="28"/>
+          <w:szCs w:val="28"/>
         </w:rPr>
         <w:t xml:space="preserve">Файл </w:t>
       </w:r>
@@ -1008,6 +1220,8 @@
         <w:rPr>
           <w:rFonts w:ascii="Cambria" w:hAnsi="Cambria"/>
           <w:i/>
+          <w:sz w:val="28"/>
+          <w:szCs w:val="28"/>
           <w:lang w:val="en-US"/>
         </w:rPr>
         <w:t>file</w:t>
@@ -1016,22 +1230,26 @@
         <w:rPr>
           <w:rFonts w:ascii="Cambria" w:hAnsi="Cambria"/>
           <w:i/>
+          <w:sz w:val="28"/>
+          <w:szCs w:val="28"/>
         </w:rPr>
         <w:t>1.</w:t>
       </w:r>
-      <w:proofErr w:type="spellStart"/>
-      <w:r>
-        <w:rPr>
-          <w:rFonts w:ascii="Cambria" w:hAnsi="Cambria"/>
-          <w:i/>
+      <w:r>
+        <w:rPr>
+          <w:rFonts w:ascii="Cambria" w:hAnsi="Cambria"/>
+          <w:i/>
+          <w:sz w:val="28"/>
+          <w:szCs w:val="28"/>
           <w:lang w:val="en-US"/>
         </w:rPr>
         <w:t>dat</w:t>
       </w:r>
-      <w:proofErr w:type="spellEnd"/>
-      <w:r>
-        <w:rPr>
-          <w:rFonts w:ascii="Cambria" w:hAnsi="Cambria"/>
+      <w:r>
+        <w:rPr>
+          <w:rFonts w:ascii="Cambria" w:hAnsi="Cambria"/>
+          <w:sz w:val="28"/>
+          <w:szCs w:val="28"/>
         </w:rPr>
         <w:t xml:space="preserve"> будет содержать текст:</w:t>
       </w:r>
@@ -1041,11 +1259,15 @@
         <w:spacing w:line="360" w:lineRule="auto"/>
         <w:rPr>
           <w:rFonts w:ascii="Cambria" w:hAnsi="Cambria"/>
-        </w:rPr>
-      </w:pPr>
-      <w:r>
-        <w:rPr>
-          <w:rFonts w:ascii="Cambria" w:hAnsi="Cambria"/>
+          <w:sz w:val="28"/>
+          <w:szCs w:val="28"/>
+        </w:rPr>
+      </w:pPr>
+      <w:r>
+        <w:rPr>
+          <w:rFonts w:ascii="Cambria" w:hAnsi="Cambria"/>
+          <w:sz w:val="28"/>
+          <w:szCs w:val="28"/>
         </w:rPr>
         <w:t>2 6 5</w:t>
       </w:r>
@@ -1055,12 +1277,17 @@
         <w:spacing w:line="360" w:lineRule="auto"/>
         <w:rPr>
           <w:rFonts w:ascii="Cambria" w:hAnsi="Cambria"/>
-        </w:rPr>
-      </w:pPr>
-      <w:r>
-        <w:rPr>
-          <w:rFonts w:ascii="Cambria" w:hAnsi="Cambria"/>
-        </w:rPr>
+          <w:sz w:val="28"/>
+          <w:szCs w:val="28"/>
+        </w:rPr>
+      </w:pPr>
+      <w:r>
+        <w:rPr>
+          <w:rFonts w:ascii="Cambria" w:hAnsi="Cambria"/>
+          <w:sz w:val="28"/>
+          <w:szCs w:val="28"/>
+        </w:rPr>
+        <w:lastRenderedPageBreak/>
         <w:t>5 3 -2</w:t>
       </w:r>
     </w:p>
@@ -1069,11 +1296,15 @@
         <w:spacing w:line="360" w:lineRule="auto"/>
         <w:rPr>
           <w:rFonts w:ascii="Cambria" w:hAnsi="Cambria"/>
-        </w:rPr>
-      </w:pPr>
-      <w:r>
-        <w:rPr>
-          <w:rFonts w:ascii="Cambria" w:hAnsi="Cambria"/>
+          <w:sz w:val="28"/>
+          <w:szCs w:val="28"/>
+        </w:rPr>
+      </w:pPr>
+      <w:r>
+        <w:rPr>
+          <w:rFonts w:ascii="Cambria" w:hAnsi="Cambria"/>
+          <w:sz w:val="28"/>
+          <w:szCs w:val="28"/>
         </w:rPr>
         <w:t>7 4 -3</w:t>
       </w:r>
@@ -2917,7 +3148,7 @@
 </file>
 
 <file path=customXml/itemProps1.xml><?xml version="1.0" encoding="utf-8"?>
-<ds:datastoreItem xmlns:ds="http://schemas.openxmlformats.org/officeDocument/2006/customXml" ds:itemID="{7C751266-0CBC-4759-9F6F-37C4AEE79659}">
+<ds:datastoreItem xmlns:ds="http://schemas.openxmlformats.org/officeDocument/2006/customXml" ds:itemID="{60C2CCA3-DE53-41E9-9C9E-93BC2388997E}">
   <ds:schemaRefs>
     <ds:schemaRef ds:uri="http://schemas.openxmlformats.org/officeDocument/2006/bibliography"/>
   </ds:schemaRefs>

--- a/programming_language/file_functions/loadtab.docx
+++ b/programming_language/file_functions/loadtab.docx
@@ -12,7 +12,6 @@
           <w:szCs w:val="36"/>
         </w:rPr>
       </w:pPr>
-      <w:proofErr w:type="gramStart"/>
       <w:r>
         <w:rPr>
           <w:rFonts w:ascii="Cambria" w:hAnsi="Cambria"/>
@@ -24,7 +23,6 @@
         </w:rPr>
         <w:t>loadtab</w:t>
       </w:r>
-      <w:proofErr w:type="gramEnd"/>
     </w:p>
     <w:p>
       <w:pPr>
@@ -36,6 +34,7 @@
           <w:szCs w:val="28"/>
         </w:rPr>
       </w:pPr>
+      <w:bookmarkStart w:id="0" w:name="_GoBack"/>
       <w:r>
         <w:rPr>
           <w:rFonts w:ascii="Cambria" w:hAnsi="Cambria"/>
@@ -116,6 +115,7 @@
         </w:rPr>
         <w:t>а</w:t>
       </w:r>
+      <w:bookmarkEnd w:id="0"/>
       <w:r>
         <w:rPr>
           <w:rFonts w:ascii="Cambria" w:hAnsi="Cambria"/>
@@ -209,7 +209,6 @@
         </w:rPr>
         <w:t xml:space="preserve">M = </w:t>
       </w:r>
-      <w:proofErr w:type="gramStart"/>
       <w:r>
         <w:rPr>
           <w:rFonts w:ascii="Cambria" w:hAnsi="Cambria" w:cs="Courier New"/>
@@ -229,7 +228,6 @@
         </w:rPr>
         <w:t>(</w:t>
       </w:r>
-      <w:proofErr w:type="gramEnd"/>
       <w:r>
         <w:rPr>
           <w:rFonts w:ascii="Cambria" w:hAnsi="Cambria" w:cs="Courier New"/>
@@ -308,7 +306,6 @@
           <w:szCs w:val="28"/>
         </w:rPr>
       </w:pPr>
-      <w:proofErr w:type="gramStart"/>
       <w:r>
         <w:rPr>
           <w:rFonts w:ascii="Cambria" w:hAnsi="Cambria"/>
@@ -319,7 +316,6 @@
         </w:rPr>
         <w:t>name</w:t>
       </w:r>
-      <w:proofErr w:type="gramEnd"/>
       <w:r>
         <w:rPr>
           <w:rFonts w:ascii="Cambria" w:hAnsi="Cambria"/>
@@ -368,7 +364,6 @@
           <w:szCs w:val="28"/>
         </w:rPr>
       </w:pPr>
-      <w:proofErr w:type="gramStart"/>
       <w:r>
         <w:rPr>
           <w:rFonts w:ascii="Cambria" w:hAnsi="Cambria"/>
@@ -388,7 +383,6 @@
         </w:rPr>
         <w:t>(</w:t>
       </w:r>
-      <w:proofErr w:type="gramEnd"/>
       <w:r>
         <w:rPr>
           <w:rFonts w:ascii="Cambria" w:hAnsi="Cambria"/>
@@ -552,17 +546,7 @@
           <w:sz w:val="28"/>
           <w:szCs w:val="28"/>
         </w:rPr>
-        <w:t xml:space="preserve"> Матрица загружается в транспонированном виде, т.е. столбцам текста соответ</w:t>
-      </w:r>
-      <w:bookmarkStart w:id="0" w:name="_GoBack"/>
-      <w:bookmarkEnd w:id="0"/>
-      <w:r>
-        <w:rPr>
-          <w:rFonts w:ascii="Cambria" w:hAnsi="Cambria"/>
-          <w:sz w:val="28"/>
-          <w:szCs w:val="28"/>
-        </w:rPr>
-        <w:t>ствуют строки матрицы</w:t>
+        <w:t xml:space="preserve"> Матрица загружается в транспонированном виде, т.е. столбцам текста соответствуют строки матрицы</w:t>
       </w:r>
       <w:r>
         <w:rPr>
@@ -640,23 +624,13 @@
         </w:rPr>
         <w:t xml:space="preserve">– </w:t>
       </w:r>
-      <w:proofErr w:type="gramStart"/>
-      <w:r>
-        <w:rPr>
-          <w:rFonts w:ascii="Cambria" w:hAnsi="Cambria"/>
-          <w:sz w:val="28"/>
-          <w:szCs w:val="28"/>
-        </w:rPr>
-        <w:t>матрица</w:t>
-      </w:r>
-      <w:proofErr w:type="gramEnd"/>
-      <w:r>
-        <w:rPr>
-          <w:rFonts w:ascii="Cambria" w:hAnsi="Cambria"/>
-          <w:sz w:val="28"/>
-          <w:szCs w:val="28"/>
-        </w:rPr>
-        <w:t>, загруженная из файла</w:t>
+      <w:r>
+        <w:rPr>
+          <w:rFonts w:ascii="Cambria" w:hAnsi="Cambria"/>
+          <w:sz w:val="28"/>
+          <w:szCs w:val="28"/>
+        </w:rPr>
+        <w:t>матрица, загруженная из файла</w:t>
       </w:r>
       <w:r>
         <w:rPr>
@@ -849,7 +823,6 @@
                 <w:szCs w:val="28"/>
               </w:rPr>
             </w:pPr>
-            <w:proofErr w:type="gramStart"/>
             <w:r>
               <w:rPr>
                 <w:rFonts w:ascii="Consolas" w:hAnsi="Consolas" w:cs="Consolas"/>
@@ -867,7 +840,6 @@
               </w:rPr>
               <w:t>(</w:t>
             </w:r>
-            <w:proofErr w:type="gramEnd"/>
             <w:r>
               <w:rPr>
                 <w:rFonts w:ascii="Consolas" w:hAnsi="Consolas" w:cs="Consolas"/>
@@ -1321,7 +1293,7 @@
 
 <file path=word/numbering.xml><?xml version="1.0" encoding="utf-8"?>
 <w:numbering xmlns:wpc="http://schemas.microsoft.com/office/word/2010/wordprocessingCanvas" xmlns:mc="http://schemas.openxmlformats.org/markup-compatibility/2006" xmlns:o="urn:schemas-microsoft-com:office:office" xmlns:r="http://schemas.openxmlformats.org/officeDocument/2006/relationships" xmlns:m="http://schemas.openxmlformats.org/officeDocument/2006/math" xmlns:v="urn:schemas-microsoft-com:vml" xmlns:wp14="http://schemas.microsoft.com/office/word/2010/wordprocessingDrawing" xmlns:wp="http://schemas.openxmlformats.org/drawingml/2006/wordprocessingDrawing" xmlns:w10="urn:schemas-microsoft-com:office:word" xmlns:w="http://schemas.openxmlformats.org/wordprocessingml/2006/main" xmlns:w14="http://schemas.microsoft.com/office/word/2010/wordml" xmlns:w15="http://schemas.microsoft.com/office/word/2012/wordml" xmlns:wpg="http://schemas.microsoft.com/office/word/2010/wordprocessingGroup" xmlns:wpi="http://schemas.microsoft.com/office/word/2010/wordprocessingInk" xmlns:wne="http://schemas.microsoft.com/office/word/2006/wordml" xmlns:wps="http://schemas.microsoft.com/office/word/2010/wordprocessingShape" mc:Ignorable="w14 w15 wp14">
-  <w:abstractNum w:abstractNumId="0" w15:restartNumberingAfterBreak="0">
+  <w:abstractNum w:abstractNumId="0">
     <w:nsid w:val="FFFFFFFB"/>
     <w:multiLevelType w:val="multilevel"/>
     <w:tmpl w:val="FFFFFFFF"/>
@@ -1389,7 +1361,7 @@
       <w:lvlJc w:val="left"/>
     </w:lvl>
   </w:abstractNum>
-  <w:abstractNum w:abstractNumId="1" w15:restartNumberingAfterBreak="0">
+  <w:abstractNum w:abstractNumId="1">
     <w:nsid w:val="32B925FB"/>
     <w:multiLevelType w:val="hybridMultilevel"/>
     <w:tmpl w:val="319A5E8C"/>
@@ -1502,7 +1474,7 @@
       </w:rPr>
     </w:lvl>
   </w:abstractNum>
-  <w:abstractNum w:abstractNumId="2" w15:restartNumberingAfterBreak="0">
+  <w:abstractNum w:abstractNumId="2">
     <w:nsid w:val="4AD519DD"/>
     <w:multiLevelType w:val="hybridMultilevel"/>
     <w:tmpl w:val="D7D83722"/>
@@ -2847,6 +2819,7 @@
     <w:uiPriority w:val="59"/>
     <w:rsid w:val="00F94A73"/>
     <w:tblPr>
+      <w:tblInd w:w="0" w:type="dxa"/>
       <w:tblBorders>
         <w:top w:val="single" w:sz="4" w:space="0" w:color="auto"/>
         <w:left w:val="single" w:sz="4" w:space="0" w:color="auto"/>
@@ -2855,6 +2828,12 @@
         <w:insideH w:val="single" w:sz="4" w:space="0" w:color="auto"/>
         <w:insideV w:val="single" w:sz="4" w:space="0" w:color="auto"/>
       </w:tblBorders>
+      <w:tblCellMar>
+        <w:top w:w="0" w:type="dxa"/>
+        <w:left w:w="108" w:type="dxa"/>
+        <w:bottom w:w="0" w:type="dxa"/>
+        <w:right w:w="108" w:type="dxa"/>
+      </w:tblCellMar>
     </w:tblPr>
   </w:style>
 </w:styles>
@@ -3148,7 +3127,7 @@
 </file>
 
 <file path=customXml/itemProps1.xml><?xml version="1.0" encoding="utf-8"?>
-<ds:datastoreItem xmlns:ds="http://schemas.openxmlformats.org/officeDocument/2006/customXml" ds:itemID="{60C2CCA3-DE53-41E9-9C9E-93BC2388997E}">
+<ds:datastoreItem xmlns:ds="http://schemas.openxmlformats.org/officeDocument/2006/customXml" ds:itemID="{50058825-88ED-4F92-98C6-A01846FA4429}">
   <ds:schemaRefs>
     <ds:schemaRef ds:uri="http://schemas.openxmlformats.org/officeDocument/2006/bibliography"/>
   </ds:schemaRefs>
